--- a/docs/测试需求文档/面向Apache的个人助手测试需求说明书_20190516_5.docx
+++ b/docs/测试需求文档/面向Apache的个人助手测试需求说明书_20190516_5.docx
@@ -137,6 +137,7 @@
           <w:sz w:val="28"/>
         </w:rPr>
       </w:pPr>
+      <w:proofErr w:type="spellStart"/>
       <w:r>
         <w:rPr>
           <w:rFonts w:eastAsia="黑体" w:hint="eastAsia"/>
@@ -162,6 +163,7 @@
         <w:t>的个人助手</w:t>
       </w:r>
       <w:bookmarkEnd w:id="0"/>
+      <w:proofErr w:type="spellEnd"/>
     </w:p>
     <w:p>
       <w:pPr>
@@ -207,6 +209,7 @@
                 <w:sz w:val="30"/>
               </w:rPr>
             </w:pPr>
+            <w:proofErr w:type="spellStart"/>
             <w:r>
               <w:rPr>
                 <w:rFonts w:eastAsia="黑体" w:hint="eastAsia"/>
@@ -216,6 +219,7 @@
               </w:rPr>
               <w:t>队伍</w:t>
             </w:r>
+            <w:proofErr w:type="spellEnd"/>
           </w:p>
         </w:tc>
         <w:tc>
@@ -238,6 +242,7 @@
                 <w:sz w:val="30"/>
               </w:rPr>
             </w:pPr>
+            <w:proofErr w:type="spellStart"/>
             <w:r>
               <w:rPr>
                 <w:rFonts w:eastAsia="黑体" w:hint="eastAsia"/>
@@ -256,6 +261,7 @@
               </w:rPr>
               <w:t>GroupA</w:t>
             </w:r>
+            <w:proofErr w:type="spellEnd"/>
             <w:r>
               <w:rPr>
                 <w:rFonts w:eastAsia="黑体" w:hint="eastAsia"/>
@@ -288,6 +294,7 @@
                 <w:sz w:val="30"/>
               </w:rPr>
             </w:pPr>
+            <w:proofErr w:type="spellStart"/>
             <w:r>
               <w:rPr>
                 <w:rFonts w:eastAsia="黑体" w:hint="eastAsia"/>
@@ -297,6 +304,7 @@
               </w:rPr>
               <w:t>成员</w:t>
             </w:r>
+            <w:proofErr w:type="spellEnd"/>
           </w:p>
         </w:tc>
         <w:tc>
@@ -320,6 +328,7 @@
                 <w:sz w:val="30"/>
               </w:rPr>
             </w:pPr>
+            <w:proofErr w:type="spellStart"/>
             <w:r>
               <w:rPr>
                 <w:rFonts w:eastAsia="黑体" w:hint="eastAsia"/>
@@ -329,6 +338,7 @@
               </w:rPr>
               <w:t>王嘉凯</w:t>
             </w:r>
+            <w:proofErr w:type="spellEnd"/>
           </w:p>
         </w:tc>
       </w:tr>
@@ -352,6 +362,7 @@
                 <w:sz w:val="30"/>
               </w:rPr>
             </w:pPr>
+            <w:proofErr w:type="spellStart"/>
             <w:r>
               <w:rPr>
                 <w:rFonts w:eastAsia="黑体" w:hint="eastAsia"/>
@@ -361,6 +372,7 @@
               </w:rPr>
               <w:t>成员</w:t>
             </w:r>
+            <w:proofErr w:type="spellEnd"/>
           </w:p>
         </w:tc>
         <w:tc>
@@ -384,6 +396,7 @@
                 <w:sz w:val="30"/>
               </w:rPr>
             </w:pPr>
+            <w:proofErr w:type="spellStart"/>
             <w:r>
               <w:rPr>
                 <w:rFonts w:eastAsia="黑体" w:hint="eastAsia"/>
@@ -393,6 +406,7 @@
               </w:rPr>
               <w:t>王宁</w:t>
             </w:r>
+            <w:proofErr w:type="spellEnd"/>
           </w:p>
         </w:tc>
       </w:tr>
@@ -416,6 +430,7 @@
                 <w:sz w:val="30"/>
               </w:rPr>
             </w:pPr>
+            <w:proofErr w:type="spellStart"/>
             <w:r>
               <w:rPr>
                 <w:rFonts w:eastAsia="黑体" w:hint="eastAsia"/>
@@ -425,6 +440,7 @@
               </w:rPr>
               <w:t>成员</w:t>
             </w:r>
+            <w:proofErr w:type="spellEnd"/>
           </w:p>
         </w:tc>
         <w:tc>
@@ -442,6 +458,7 @@
               <w:ind w:left="240" w:right="240" w:firstLine="720"/>
               <w:jc w:val="center"/>
             </w:pPr>
+            <w:proofErr w:type="spellStart"/>
             <w:r>
               <w:rPr>
                 <w:rFonts w:eastAsia="黑体" w:hint="eastAsia"/>
@@ -451,6 +468,7 @@
               </w:rPr>
               <w:t>叶俊辰</w:t>
             </w:r>
+            <w:proofErr w:type="spellEnd"/>
           </w:p>
         </w:tc>
       </w:tr>
@@ -474,6 +492,7 @@
                 <w:sz w:val="30"/>
               </w:rPr>
             </w:pPr>
+            <w:proofErr w:type="spellStart"/>
             <w:r>
               <w:rPr>
                 <w:rFonts w:eastAsia="黑体" w:hint="eastAsia"/>
@@ -483,6 +502,7 @@
               </w:rPr>
               <w:t>成员</w:t>
             </w:r>
+            <w:proofErr w:type="spellEnd"/>
           </w:p>
         </w:tc>
         <w:tc>
@@ -506,6 +526,7 @@
                 <w:sz w:val="30"/>
               </w:rPr>
             </w:pPr>
+            <w:proofErr w:type="spellStart"/>
             <w:r>
               <w:rPr>
                 <w:rFonts w:eastAsia="黑体" w:hint="eastAsia"/>
@@ -515,6 +536,7 @@
               </w:rPr>
               <w:t>姬索肇</w:t>
             </w:r>
+            <w:proofErr w:type="spellEnd"/>
           </w:p>
         </w:tc>
       </w:tr>
@@ -541,6 +563,7 @@
                 <w:sz w:val="30"/>
               </w:rPr>
             </w:pPr>
+            <w:proofErr w:type="spellStart"/>
             <w:r>
               <w:rPr>
                 <w:rFonts w:eastAsia="黑体" w:hint="eastAsia"/>
@@ -550,6 +573,7 @@
               </w:rPr>
               <w:t>成员</w:t>
             </w:r>
+            <w:proofErr w:type="spellEnd"/>
           </w:p>
         </w:tc>
         <w:tc>
@@ -573,6 +597,7 @@
                 <w:sz w:val="30"/>
               </w:rPr>
             </w:pPr>
+            <w:proofErr w:type="spellStart"/>
             <w:r>
               <w:rPr>
                 <w:rFonts w:eastAsia="黑体" w:hint="eastAsia"/>
@@ -582,6 +607,7 @@
               </w:rPr>
               <w:t>韩慧敏</w:t>
             </w:r>
+            <w:proofErr w:type="spellEnd"/>
           </w:p>
         </w:tc>
       </w:tr>
@@ -717,10 +743,10 @@
         <w:tblLook w:val="04A0" w:firstRow="1" w:lastRow="0" w:firstColumn="1" w:lastColumn="0" w:noHBand="0" w:noVBand="1"/>
       </w:tblPr>
       <w:tblGrid>
-        <w:gridCol w:w="1791"/>
+        <w:gridCol w:w="1864"/>
         <w:gridCol w:w="1273"/>
         <w:gridCol w:w="4390"/>
-        <w:gridCol w:w="1487"/>
+        <w:gridCol w:w="1414"/>
       </w:tblGrid>
       <w:tr>
         <w:tc>
@@ -732,9 +758,11 @@
               <w:ind w:right="240"/>
               <w:jc w:val="center"/>
             </w:pPr>
+            <w:proofErr w:type="spellStart"/>
             <w:r>
               <w:t>日期</w:t>
             </w:r>
+            <w:proofErr w:type="spellEnd"/>
           </w:p>
         </w:tc>
         <w:tc>
@@ -746,9 +774,11 @@
               <w:ind w:right="240"/>
               <w:jc w:val="center"/>
             </w:pPr>
+            <w:proofErr w:type="spellStart"/>
             <w:r>
               <w:t>变更人</w:t>
             </w:r>
+            <w:proofErr w:type="spellEnd"/>
           </w:p>
         </w:tc>
         <w:tc>
@@ -760,9 +790,11 @@
               <w:ind w:right="240"/>
               <w:jc w:val="center"/>
             </w:pPr>
+            <w:proofErr w:type="spellStart"/>
             <w:r>
               <w:t>变更内容</w:t>
             </w:r>
+            <w:proofErr w:type="spellEnd"/>
           </w:p>
         </w:tc>
         <w:tc>
@@ -774,9 +806,11 @@
               <w:ind w:right="240"/>
               <w:jc w:val="center"/>
             </w:pPr>
+            <w:proofErr w:type="spellStart"/>
             <w:r>
               <w:t>版本号</w:t>
             </w:r>
+            <w:proofErr w:type="spellEnd"/>
           </w:p>
         </w:tc>
       </w:tr>
@@ -804,7 +838,32 @@
               <w:rPr>
                 <w:lang w:eastAsia="zh-CN"/>
               </w:rPr>
-              <w:t>0190529</w:t>
+              <w:t>019</w:t>
+            </w:r>
+            <w:r>
+              <w:rPr>
+                <w:rFonts w:hint="eastAsia"/>
+                <w:lang w:eastAsia="zh-CN"/>
+              </w:rPr>
+              <w:t>/</w:t>
+            </w:r>
+            <w:r>
+              <w:rPr>
+                <w:lang w:eastAsia="zh-CN"/>
+              </w:rPr>
+              <w:t>05</w:t>
+            </w:r>
+            <w:r>
+              <w:rPr>
+                <w:lang w:eastAsia="zh-CN"/>
+              </w:rPr>
+              <w:t>/</w:t>
+            </w:r>
+            <w:r>
+              <w:rPr>
+                <w:lang w:eastAsia="zh-CN"/>
+              </w:rPr>
+              <w:t>29</w:t>
             </w:r>
           </w:p>
         </w:tc>
@@ -909,7 +968,31 @@
               <w:rPr>
                 <w:lang w:eastAsia="zh-CN"/>
               </w:rPr>
-              <w:t>0190522</w:t>
+              <w:t>019</w:t>
+            </w:r>
+            <w:r>
+              <w:rPr>
+                <w:lang w:eastAsia="zh-CN"/>
+              </w:rPr>
+              <w:t>/</w:t>
+            </w:r>
+            <w:r>
+              <w:rPr>
+                <w:lang w:eastAsia="zh-CN"/>
+              </w:rPr>
+              <w:t>05</w:t>
+            </w:r>
+            <w:r>
+              <w:rPr>
+                <w:lang w:eastAsia="zh-CN"/>
+              </w:rPr>
+              <w:t>/</w:t>
+            </w:r>
+            <w:r>
+              <w:rPr>
+                <w:lang w:eastAsia="zh-CN"/>
+              </w:rPr>
+              <w:t>22</w:t>
             </w:r>
           </w:p>
         </w:tc>
@@ -1010,10 +1093,25 @@
               <w:rPr>
                 <w:rFonts w:hint="eastAsia"/>
               </w:rPr>
-              <w:t>20190</w:t>
-            </w:r>
-            <w:r>
-              <w:t>51</w:t>
+              <w:t>2019</w:t>
+            </w:r>
+            <w:r>
+              <w:t>/</w:t>
+            </w:r>
+            <w:r>
+              <w:rPr>
+                <w:rFonts w:hint="eastAsia"/>
+              </w:rPr>
+              <w:t>0</w:t>
+            </w:r>
+            <w:r>
+              <w:t>5</w:t>
+            </w:r>
+            <w:r>
+              <w:t>/</w:t>
+            </w:r>
+            <w:r>
+              <w:t>1</w:t>
             </w:r>
             <w:r>
               <w:rPr>
@@ -1033,6 +1131,7 @@
               <w:ind w:right="240"/>
               <w:jc w:val="center"/>
             </w:pPr>
+            <w:proofErr w:type="gramStart"/>
             <w:r>
               <w:rPr>
                 <w:rFonts w:hint="eastAsia"/>
@@ -1040,6 +1139,7 @@
               </w:rPr>
               <w:t>姬索肇</w:t>
             </w:r>
+            <w:proofErr w:type="gramEnd"/>
           </w:p>
         </w:tc>
         <w:tc>
@@ -1059,7 +1159,23 @@
                 <w:rFonts w:hint="eastAsia"/>
                 <w:lang w:eastAsia="zh-CN"/>
               </w:rPr>
-              <w:t>根据老师上课意见，修改易维护性和可扩展性的表述</w:t>
+              <w:t>根据老师上课意见，修改易维护性和</w:t>
+            </w:r>
+            <w:proofErr w:type="gramStart"/>
+            <w:r>
+              <w:rPr>
+                <w:rFonts w:hint="eastAsia"/>
+                <w:lang w:eastAsia="zh-CN"/>
+              </w:rPr>
+              <w:t>可</w:t>
+            </w:r>
+            <w:proofErr w:type="gramEnd"/>
+            <w:r>
+              <w:rPr>
+                <w:rFonts w:hint="eastAsia"/>
+                <w:lang w:eastAsia="zh-CN"/>
+              </w:rPr>
+              <w:t>扩展性的表述</w:t>
             </w:r>
           </w:p>
         </w:tc>
@@ -1100,7 +1216,33 @@
                 <w:rFonts w:hint="eastAsia"/>
                 <w:lang w:eastAsia="zh-CN"/>
               </w:rPr>
-              <w:t>20190516</w:t>
+              <w:t>2019</w:t>
+            </w:r>
+            <w:r>
+              <w:rPr>
+                <w:lang w:eastAsia="zh-CN"/>
+              </w:rPr>
+              <w:t>/</w:t>
+            </w:r>
+            <w:r>
+              <w:rPr>
+                <w:rFonts w:hint="eastAsia"/>
+                <w:lang w:eastAsia="zh-CN"/>
+              </w:rPr>
+              <w:t>05</w:t>
+            </w:r>
+            <w:r>
+              <w:rPr>
+                <w:lang w:eastAsia="zh-CN"/>
+              </w:rPr>
+              <w:t>/</w:t>
+            </w:r>
+            <w:r>
+              <w:rPr>
+                <w:rFonts w:hint="eastAsia"/>
+                <w:lang w:eastAsia="zh-CN"/>
+              </w:rPr>
+              <w:t>16</w:t>
             </w:r>
           </w:p>
         </w:tc>
@@ -1113,6 +1255,7 @@
               <w:ind w:right="240"/>
               <w:jc w:val="center"/>
             </w:pPr>
+            <w:proofErr w:type="gramStart"/>
             <w:r>
               <w:rPr>
                 <w:rFonts w:hint="eastAsia"/>
@@ -1120,6 +1263,7 @@
               </w:rPr>
               <w:t>姬索肇</w:t>
             </w:r>
+            <w:proofErr w:type="gramEnd"/>
           </w:p>
         </w:tc>
         <w:tc>
@@ -1138,7 +1282,23 @@
                 <w:rFonts w:hint="eastAsia"/>
                 <w:lang w:eastAsia="zh-CN"/>
               </w:rPr>
-              <w:t>删除易维护性和可扩展性</w:t>
+              <w:t>删除易维护性和</w:t>
+            </w:r>
+            <w:proofErr w:type="gramStart"/>
+            <w:r>
+              <w:rPr>
+                <w:rFonts w:hint="eastAsia"/>
+                <w:lang w:eastAsia="zh-CN"/>
+              </w:rPr>
+              <w:t>可</w:t>
+            </w:r>
+            <w:proofErr w:type="gramEnd"/>
+            <w:r>
+              <w:rPr>
+                <w:rFonts w:hint="eastAsia"/>
+                <w:lang w:eastAsia="zh-CN"/>
+              </w:rPr>
+              <w:t>扩展性</w:t>
             </w:r>
           </w:p>
         </w:tc>
@@ -1165,7 +1325,19 @@
               <w:rPr>
                 <w:lang w:eastAsia="zh-CN"/>
               </w:rPr>
-              <w:t>1.02</w:t>
+              <w:t>1.0</w:t>
+            </w:r>
+            <w:r>
+              <w:rPr>
+                <w:lang w:eastAsia="zh-CN"/>
+              </w:rPr>
+              <w:t>.</w:t>
+            </w:r>
+            <w:r>
+              <w:rPr>
+                <w:lang w:eastAsia="zh-CN"/>
+              </w:rPr>
+              <w:t>2</w:t>
             </w:r>
           </w:p>
         </w:tc>
@@ -1181,7 +1353,19 @@
               <w:jc w:val="center"/>
             </w:pPr>
             <w:r>
-              <w:t>20190513</w:t>
+              <w:t>2019</w:t>
+            </w:r>
+            <w:r>
+              <w:t>/</w:t>
+            </w:r>
+            <w:r>
+              <w:t>05</w:t>
+            </w:r>
+            <w:r>
+              <w:t>/</w:t>
+            </w:r>
+            <w:r>
+              <w:t>13</w:t>
             </w:r>
           </w:p>
         </w:tc>
@@ -1194,9 +1378,11 @@
               <w:ind w:right="240"/>
               <w:jc w:val="center"/>
             </w:pPr>
+            <w:proofErr w:type="spellStart"/>
             <w:r>
               <w:t>王嘉凯</w:t>
             </w:r>
+            <w:proofErr w:type="spellEnd"/>
           </w:p>
         </w:tc>
         <w:tc>
@@ -1250,10 +1436,25 @@
               <w:rPr>
                 <w:rFonts w:hint="eastAsia"/>
               </w:rPr>
-              <w:t>20190</w:t>
-            </w:r>
-            <w:r>
-              <w:t>512</w:t>
+              <w:t>2019</w:t>
+            </w:r>
+            <w:r>
+              <w:t>/</w:t>
+            </w:r>
+            <w:r>
+              <w:rPr>
+                <w:rFonts w:hint="eastAsia"/>
+              </w:rPr>
+              <w:t>0</w:t>
+            </w:r>
+            <w:r>
+              <w:t>5</w:t>
+            </w:r>
+            <w:r>
+              <w:t>/</w:t>
+            </w:r>
+            <w:r>
+              <w:t>12</w:t>
             </w:r>
           </w:p>
         </w:tc>
@@ -1266,9 +1467,11 @@
               <w:ind w:right="240"/>
               <w:jc w:val="center"/>
             </w:pPr>
+            <w:proofErr w:type="spellStart"/>
             <w:r>
               <w:t>王宁</w:t>
             </w:r>
+            <w:proofErr w:type="spellEnd"/>
           </w:p>
         </w:tc>
         <w:tc>
@@ -1456,6 +1659,7 @@
       <w:pPr>
         <w:pStyle w:val="a0"/>
         <w:rPr>
+          <w:rFonts w:hint="eastAsia"/>
           <w:lang w:eastAsia="zh-CN"/>
         </w:rPr>
       </w:pPr>
@@ -1467,52 +1671,15 @@
           <w:lang w:eastAsia="zh-CN"/>
         </w:rPr>
       </w:pPr>
-    </w:p>
-    <w:p>
-      <w:pPr>
-        <w:pStyle w:val="a0"/>
-        <w:rPr>
-          <w:lang w:eastAsia="zh-CN"/>
-        </w:rPr>
-      </w:pPr>
-    </w:p>
-    <w:p>
-      <w:pPr>
-        <w:pStyle w:val="a0"/>
-        <w:rPr>
-          <w:lang w:eastAsia="zh-CN"/>
-        </w:rPr>
-      </w:pPr>
-    </w:p>
-    <w:p>
-      <w:pPr>
-        <w:pStyle w:val="a0"/>
-        <w:rPr>
-          <w:lang w:eastAsia="zh-CN"/>
-        </w:rPr>
-      </w:pPr>
-    </w:p>
-    <w:p>
-      <w:pPr>
-        <w:pStyle w:val="a0"/>
-        <w:rPr>
-          <w:lang w:eastAsia="zh-CN"/>
-        </w:rPr>
-      </w:pPr>
-    </w:p>
-    <w:p>
-      <w:pPr>
-        <w:pStyle w:val="a0"/>
-        <w:rPr>
-          <w:lang w:eastAsia="zh-CN"/>
-        </w:rPr>
-      </w:pPr>
+      <w:proofErr w:type="spellStart"/>
       <w:r>
         <w:rPr>
           <w:lang w:val="zh-CN"/>
         </w:rPr>
+        <w:lastRenderedPageBreak/>
         <w:t>目录</w:t>
       </w:r>
+      <w:proofErr w:type="spellEnd"/>
     </w:p>
     <w:p>
       <w:pPr>
@@ -1849,6 +2016,8 @@
           </w:rPr>
           <w:t>文档说明</w:t>
         </w:r>
+        <w:bookmarkStart w:id="1" w:name="_GoBack"/>
+        <w:bookmarkEnd w:id="1"/>
         <w:r>
           <w:rPr>
             <w:noProof/>
@@ -4882,7 +5051,7 @@
             <w:noProof/>
             <w:webHidden/>
           </w:rPr>
-          <w:t>17</w:t>
+          <w:t>18</w:t>
         </w:r>
         <w:r>
           <w:rPr>
@@ -5329,13 +5498,14 @@
           <w:lang w:eastAsia="zh-CN"/>
         </w:rPr>
       </w:pPr>
-      <w:bookmarkStart w:id="1" w:name="引言"/>
-      <w:bookmarkStart w:id="2" w:name="_Toc10057229"/>
-      <w:bookmarkEnd w:id="1"/>
+      <w:bookmarkStart w:id="2" w:name="引言"/>
+      <w:bookmarkStart w:id="3" w:name="_Toc10057229"/>
+      <w:bookmarkEnd w:id="2"/>
       <w:r>
         <w:rPr>
           <w:lang w:eastAsia="zh-CN"/>
         </w:rPr>
+        <w:lastRenderedPageBreak/>
         <w:t xml:space="preserve">1 </w:t>
       </w:r>
       <w:r>
@@ -5344,7 +5514,7 @@
         </w:rPr>
         <w:t>引言</w:t>
       </w:r>
-      <w:bookmarkEnd w:id="2"/>
+      <w:bookmarkEnd w:id="3"/>
     </w:p>
     <w:p>
       <w:pPr>
@@ -5353,9 +5523,9 @@
           <w:lang w:eastAsia="zh-CN"/>
         </w:rPr>
       </w:pPr>
-      <w:bookmarkStart w:id="3" w:name="编写目的"/>
-      <w:bookmarkStart w:id="4" w:name="_Toc10057230"/>
-      <w:bookmarkEnd w:id="3"/>
+      <w:bookmarkStart w:id="4" w:name="编写目的"/>
+      <w:bookmarkStart w:id="5" w:name="_Toc10057230"/>
+      <w:bookmarkEnd w:id="4"/>
       <w:r>
         <w:rPr>
           <w:lang w:eastAsia="zh-CN"/>
@@ -5368,7 +5538,7 @@
         </w:rPr>
         <w:t>编写目的</w:t>
       </w:r>
-      <w:bookmarkEnd w:id="4"/>
+      <w:bookmarkEnd w:id="5"/>
     </w:p>
     <w:p>
       <w:pPr>
@@ -5384,12 +5554,14 @@
         </w:rPr>
         <w:t>本测试文档的编写目的，是为了发现软件缺陷与错误，对软件质量进行度量和评估，以提高软件的质量。主要包含以下几个方面：验证</w:t>
       </w:r>
+      <w:proofErr w:type="spellStart"/>
       <w:r>
         <w:rPr>
           <w:lang w:eastAsia="zh-CN"/>
         </w:rPr>
         <w:t>ApacheAssisstant</w:t>
       </w:r>
+      <w:proofErr w:type="spellEnd"/>
       <w:r>
         <w:rPr>
           <w:lang w:eastAsia="zh-CN"/>
@@ -5410,7 +5582,7 @@
           <w:lang w:eastAsia="zh-CN"/>
         </w:rPr>
       </w:pPr>
-      <w:bookmarkStart w:id="5" w:name="_Toc10057231"/>
+      <w:bookmarkStart w:id="6" w:name="_Toc10057231"/>
       <w:r>
         <w:rPr>
           <w:lang w:eastAsia="zh-CN"/>
@@ -5423,7 +5595,7 @@
         </w:rPr>
         <w:t>背景</w:t>
       </w:r>
-      <w:bookmarkEnd w:id="5"/>
+      <w:bookmarkEnd w:id="6"/>
       <w:r>
         <w:rPr>
           <w:lang w:eastAsia="zh-CN"/>
@@ -5439,11 +5611,19 @@
           <w:lang w:eastAsia="zh-CN"/>
         </w:rPr>
       </w:pPr>
+      <w:proofErr w:type="spellStart"/>
       <w:r>
         <w:rPr>
           <w:lang w:eastAsia="zh-CN"/>
         </w:rPr>
-        <w:t>ApacheAssisstant 1.0</w:t>
+        <w:t>ApacheAssisstant</w:t>
+      </w:r>
+      <w:proofErr w:type="spellEnd"/>
+      <w:r>
+        <w:rPr>
+          <w:lang w:eastAsia="zh-CN"/>
+        </w:rPr>
+        <w:t xml:space="preserve"> 1.0</w:t>
       </w:r>
       <w:r>
         <w:rPr>
@@ -5459,9 +5639,9 @@
           <w:lang w:eastAsia="zh-CN"/>
         </w:rPr>
       </w:pPr>
-      <w:bookmarkStart w:id="6" w:name="文档说明"/>
-      <w:bookmarkStart w:id="7" w:name="_Toc10057232"/>
-      <w:bookmarkEnd w:id="6"/>
+      <w:bookmarkStart w:id="7" w:name="文档说明"/>
+      <w:bookmarkStart w:id="8" w:name="_Toc10057232"/>
+      <w:bookmarkEnd w:id="7"/>
       <w:r>
         <w:rPr>
           <w:lang w:eastAsia="zh-CN"/>
@@ -5474,7 +5654,7 @@
         </w:rPr>
         <w:t>文档说明</w:t>
       </w:r>
-      <w:bookmarkEnd w:id="7"/>
+      <w:bookmarkEnd w:id="8"/>
     </w:p>
     <w:p>
       <w:pPr>
@@ -5490,12 +5670,14 @@
         </w:rPr>
         <w:t>本文档用于对本组的实验项目进行测试，测试工作主要针对</w:t>
       </w:r>
+      <w:proofErr w:type="spellStart"/>
       <w:r>
         <w:rPr>
           <w:lang w:eastAsia="zh-CN"/>
         </w:rPr>
         <w:t>ApacheAssisstant</w:t>
       </w:r>
+      <w:proofErr w:type="spellEnd"/>
       <w:r>
         <w:rPr>
           <w:lang w:eastAsia="zh-CN"/>
@@ -5507,16 +5689,18 @@
       <w:pPr>
         <w:pStyle w:val="3"/>
       </w:pPr>
-      <w:bookmarkStart w:id="8" w:name="术语定义"/>
-      <w:bookmarkStart w:id="9" w:name="_Toc10057233"/>
-      <w:bookmarkEnd w:id="8"/>
+      <w:bookmarkStart w:id="9" w:name="术语定义"/>
+      <w:bookmarkStart w:id="10" w:name="_Toc10057233"/>
+      <w:bookmarkEnd w:id="9"/>
       <w:r>
         <w:t xml:space="preserve">1.4 </w:t>
       </w:r>
+      <w:proofErr w:type="spellStart"/>
       <w:r>
         <w:t>术语定义</w:t>
       </w:r>
-      <w:bookmarkEnd w:id="9"/>
+      <w:bookmarkEnd w:id="10"/>
+      <w:proofErr w:type="spellEnd"/>
     </w:p>
     <w:tbl>
       <w:tblPr>
@@ -5546,9 +5730,11 @@
               <w:ind w:left="240" w:right="240"/>
               <w:jc w:val="center"/>
             </w:pPr>
+            <w:proofErr w:type="spellStart"/>
             <w:r>
               <w:t>编号</w:t>
             </w:r>
+            <w:proofErr w:type="spellEnd"/>
           </w:p>
         </w:tc>
         <w:tc>
@@ -5560,9 +5746,11 @@
               <w:ind w:right="240"/>
               <w:jc w:val="center"/>
             </w:pPr>
+            <w:proofErr w:type="spellStart"/>
             <w:r>
               <w:t>术语</w:t>
             </w:r>
+            <w:proofErr w:type="spellEnd"/>
           </w:p>
         </w:tc>
         <w:tc>
@@ -5573,9 +5761,11 @@
             <w:pPr>
               <w:ind w:left="240" w:right="240" w:firstLine="480"/>
             </w:pPr>
+            <w:proofErr w:type="spellStart"/>
             <w:r>
               <w:t>说明</w:t>
             </w:r>
+            <w:proofErr w:type="spellEnd"/>
           </w:p>
         </w:tc>
       </w:tr>
@@ -5617,11 +5807,16 @@
               <w:ind w:right="240"/>
             </w:pPr>
             <w:r>
-              <w:t>Apache HTTP Server</w:t>
+              <w:t xml:space="preserve">Apache HTTP </w:t>
+            </w:r>
+            <w:proofErr w:type="spellStart"/>
+            <w:r>
+              <w:t>Server</w:t>
             </w:r>
             <w:r>
               <w:t>的简写</w:t>
             </w:r>
+            <w:proofErr w:type="spellEnd"/>
           </w:p>
         </w:tc>
       </w:tr>
@@ -5662,9 +5857,11 @@
             <w:pPr>
               <w:ind w:right="240"/>
             </w:pPr>
+            <w:proofErr w:type="spellStart"/>
             <w:r>
               <w:t>超文本传输协议</w:t>
             </w:r>
+            <w:proofErr w:type="spellEnd"/>
           </w:p>
         </w:tc>
       </w:tr>
@@ -5705,9 +5902,11 @@
             <w:pPr>
               <w:ind w:right="240"/>
             </w:pPr>
+            <w:proofErr w:type="spellStart"/>
             <w:r>
               <w:t>互联网协议地址</w:t>
             </w:r>
+            <w:proofErr w:type="spellEnd"/>
           </w:p>
         </w:tc>
       </w:tr>
@@ -5797,9 +5996,11 @@
             <w:pPr>
               <w:ind w:right="240"/>
             </w:pPr>
+            <w:proofErr w:type="spellStart"/>
             <w:r>
               <w:t>限制性用例模型</w:t>
             </w:r>
+            <w:proofErr w:type="spellEnd"/>
           </w:p>
         </w:tc>
       </w:tr>
@@ -5840,9 +6041,11 @@
             <w:pPr>
               <w:ind w:right="240"/>
             </w:pPr>
+            <w:proofErr w:type="spellStart"/>
             <w:r>
               <w:t>用例建模</w:t>
             </w:r>
+            <w:proofErr w:type="spellEnd"/>
           </w:p>
         </w:tc>
       </w:tr>
@@ -5870,9 +6073,11 @@
               <w:ind w:right="240"/>
               <w:jc w:val="center"/>
             </w:pPr>
+            <w:proofErr w:type="spellStart"/>
             <w:r>
               <w:t>接口</w:t>
             </w:r>
+            <w:proofErr w:type="spellEnd"/>
           </w:p>
         </w:tc>
         <w:tc>
@@ -5883,6 +6088,7 @@
             <w:pPr>
               <w:ind w:right="240"/>
             </w:pPr>
+            <w:proofErr w:type="spellStart"/>
             <w:r>
               <w:t>API</w:t>
             </w:r>
@@ -5890,14 +6096,14 @@
               <w:t>（</w:t>
             </w:r>
             <w:r>
-              <w:t>Application Programming Interface</w:t>
-            </w:r>
-            <w:r>
-              <w:t>），是一些预先定义的函数，目的是提供应用程序与开发人员基于某软件或硬</w:t>
-            </w:r>
-            <w:r>
-              <w:lastRenderedPageBreak/>
-              <w:t>件得以访问一组例程的能力，而又无需访问源码，或理解内部工作机制的细节</w:t>
+              <w:t>Application</w:t>
+            </w:r>
+            <w:proofErr w:type="spellEnd"/>
+            <w:r>
+              <w:t xml:space="preserve"> Programming Interface</w:t>
+            </w:r>
+            <w:r>
+              <w:t>），是一些预先定义的函数，目的是提供应用程序与开发人员基于某软件或硬件得以访问一组例程的能力，而又无需访问源码，或理解内部工作机制的细节</w:t>
             </w:r>
           </w:p>
         </w:tc>
@@ -5913,7 +6119,6 @@
               <w:jc w:val="center"/>
             </w:pPr>
             <w:r>
-              <w:lastRenderedPageBreak/>
               <w:t>8</w:t>
             </w:r>
           </w:p>
@@ -5927,9 +6132,11 @@
               <w:ind w:right="240"/>
               <w:jc w:val="center"/>
             </w:pPr>
+            <w:proofErr w:type="spellStart"/>
             <w:r>
               <w:t>日志</w:t>
             </w:r>
+            <w:proofErr w:type="spellEnd"/>
           </w:p>
         </w:tc>
         <w:tc>
@@ -5972,13 +6179,14 @@
           <w:lang w:eastAsia="zh-CN"/>
         </w:rPr>
       </w:pPr>
-      <w:bookmarkStart w:id="10" w:name="测试计划"/>
-      <w:bookmarkStart w:id="11" w:name="_Toc10057234"/>
-      <w:bookmarkEnd w:id="10"/>
+      <w:bookmarkStart w:id="11" w:name="测试计划"/>
+      <w:bookmarkStart w:id="12" w:name="_Toc10057234"/>
+      <w:bookmarkEnd w:id="11"/>
       <w:r>
         <w:rPr>
           <w:lang w:eastAsia="zh-CN"/>
         </w:rPr>
+        <w:lastRenderedPageBreak/>
         <w:t xml:space="preserve">2 </w:t>
       </w:r>
       <w:r>
@@ -5987,7 +6195,7 @@
         </w:rPr>
         <w:t>测试计划</w:t>
       </w:r>
-      <w:bookmarkEnd w:id="11"/>
+      <w:bookmarkEnd w:id="12"/>
     </w:p>
     <w:p>
       <w:pPr>
@@ -5996,9 +6204,9 @@
           <w:lang w:eastAsia="zh-CN"/>
         </w:rPr>
       </w:pPr>
-      <w:bookmarkStart w:id="12" w:name="测试目标"/>
-      <w:bookmarkStart w:id="13" w:name="_Toc10057235"/>
-      <w:bookmarkEnd w:id="12"/>
+      <w:bookmarkStart w:id="13" w:name="测试目标"/>
+      <w:bookmarkStart w:id="14" w:name="_Toc10057235"/>
+      <w:bookmarkEnd w:id="13"/>
       <w:r>
         <w:rPr>
           <w:lang w:eastAsia="zh-CN"/>
@@ -6011,7 +6219,7 @@
         </w:rPr>
         <w:t>测试目标</w:t>
       </w:r>
-      <w:bookmarkEnd w:id="13"/>
+      <w:bookmarkEnd w:id="14"/>
     </w:p>
     <w:p>
       <w:pPr>
@@ -6040,8 +6248,6 @@
         </w:rPr>
         <w:t>190519_12</w:t>
       </w:r>
-      <w:bookmarkStart w:id="14" w:name="_GoBack"/>
-      <w:bookmarkEnd w:id="14"/>
       <w:r>
         <w:rPr>
           <w:rFonts w:hint="eastAsia"/>
@@ -6117,9 +6323,11 @@
             <w:pPr>
               <w:jc w:val="center"/>
             </w:pPr>
+            <w:proofErr w:type="spellStart"/>
             <w:r>
               <w:t>成员</w:t>
             </w:r>
+            <w:proofErr w:type="spellEnd"/>
           </w:p>
         </w:tc>
         <w:tc>
@@ -6127,9 +6335,11 @@
             <w:tcW w:w="3286" w:type="pct"/>
           </w:tcPr>
           <w:p>
+            <w:proofErr w:type="spellStart"/>
             <w:r>
               <w:t>主要职责</w:t>
             </w:r>
+            <w:proofErr w:type="spellEnd"/>
           </w:p>
         </w:tc>
         <w:tc>
@@ -6137,9 +6347,11 @@
             <w:tcW w:w="0" w:type="auto"/>
           </w:tcPr>
           <w:p>
+            <w:proofErr w:type="spellStart"/>
             <w:r>
               <w:t>测试用例</w:t>
             </w:r>
+            <w:proofErr w:type="spellEnd"/>
           </w:p>
         </w:tc>
       </w:tr>
@@ -6152,9 +6364,11 @@
             <w:pPr>
               <w:jc w:val="center"/>
             </w:pPr>
+            <w:proofErr w:type="spellStart"/>
             <w:r>
               <w:t>王嘉凯</w:t>
             </w:r>
+            <w:proofErr w:type="spellEnd"/>
           </w:p>
         </w:tc>
         <w:tc>
@@ -6171,7 +6385,21 @@
               <w:rPr>
                 <w:lang w:eastAsia="zh-CN"/>
               </w:rPr>
-              <w:t>完善测试需求说明书框架，对测试任务进行分工做部分功能性测试</w:t>
+              <w:t>完善测试需求说明书框架，对测试任务进行</w:t>
+            </w:r>
+            <w:proofErr w:type="gramStart"/>
+            <w:r>
+              <w:rPr>
+                <w:lang w:eastAsia="zh-CN"/>
+              </w:rPr>
+              <w:t>分工做</w:t>
+            </w:r>
+            <w:proofErr w:type="gramEnd"/>
+            <w:r>
+              <w:rPr>
+                <w:lang w:eastAsia="zh-CN"/>
+              </w:rPr>
+              <w:t>部分功能性测试</w:t>
             </w:r>
           </w:p>
         </w:tc>
@@ -6180,9 +6408,11 @@
             <w:tcW w:w="0" w:type="auto"/>
           </w:tcPr>
           <w:p>
+            <w:proofErr w:type="spellStart"/>
             <w:r>
               <w:t>配置管理、日志管理</w:t>
             </w:r>
+            <w:proofErr w:type="spellEnd"/>
           </w:p>
         </w:tc>
       </w:tr>
@@ -6195,9 +6425,11 @@
             <w:pPr>
               <w:jc w:val="center"/>
             </w:pPr>
+            <w:proofErr w:type="spellStart"/>
             <w:r>
               <w:t>王宁</w:t>
             </w:r>
+            <w:proofErr w:type="spellEnd"/>
           </w:p>
         </w:tc>
         <w:tc>
@@ -6223,9 +6455,11 @@
             <w:tcW w:w="0" w:type="auto"/>
           </w:tcPr>
           <w:p>
+            <w:proofErr w:type="spellStart"/>
             <w:r>
               <w:t>性能管理</w:t>
             </w:r>
+            <w:proofErr w:type="spellEnd"/>
           </w:p>
         </w:tc>
       </w:tr>
@@ -6238,9 +6472,11 @@
             <w:pPr>
               <w:jc w:val="center"/>
             </w:pPr>
+            <w:proofErr w:type="spellStart"/>
             <w:r>
               <w:t>叶俊辰</w:t>
             </w:r>
+            <w:proofErr w:type="spellEnd"/>
           </w:p>
         </w:tc>
         <w:tc>
@@ -6266,9 +6502,11 @@
             <w:tcW w:w="0" w:type="auto"/>
           </w:tcPr>
           <w:p>
+            <w:proofErr w:type="spellStart"/>
             <w:r>
               <w:t>模块管理</w:t>
             </w:r>
+            <w:proofErr w:type="spellEnd"/>
           </w:p>
         </w:tc>
       </w:tr>
@@ -6281,9 +6519,11 @@
             <w:pPr>
               <w:jc w:val="center"/>
             </w:pPr>
+            <w:proofErr w:type="spellStart"/>
             <w:r>
               <w:t>姬索肇</w:t>
             </w:r>
+            <w:proofErr w:type="spellEnd"/>
           </w:p>
         </w:tc>
         <w:tc>
@@ -6309,9 +6549,11 @@
             <w:tcW w:w="0" w:type="auto"/>
           </w:tcPr>
           <w:p>
+            <w:proofErr w:type="spellStart"/>
             <w:r>
               <w:t>兼容性、可靠性</w:t>
             </w:r>
+            <w:proofErr w:type="spellEnd"/>
           </w:p>
         </w:tc>
       </w:tr>
@@ -6324,9 +6566,11 @@
             <w:pPr>
               <w:jc w:val="center"/>
             </w:pPr>
+            <w:proofErr w:type="spellStart"/>
             <w:r>
               <w:t>韩慧敏</w:t>
             </w:r>
+            <w:proofErr w:type="spellEnd"/>
           </w:p>
         </w:tc>
         <w:tc>
@@ -6421,12 +6665,14 @@
             <w:tcW w:w="1635" w:type="dxa"/>
           </w:tcPr>
           <w:p>
+            <w:proofErr w:type="spellStart"/>
             <w:r>
               <w:rPr>
                 <w:rFonts w:eastAsiaTheme="majorEastAsia" w:cs="Times New Roman" w:hint="eastAsia"/>
               </w:rPr>
               <w:t>ApacheAssistant</w:t>
             </w:r>
+            <w:proofErr w:type="spellEnd"/>
             <w:r>
               <w:rPr>
                 <w:rFonts w:eastAsiaTheme="majorEastAsia" w:cs="Times New Roman" w:hint="eastAsia"/>
@@ -6459,12 +6705,14 @@
             <w:tcW w:w="1838" w:type="dxa"/>
           </w:tcPr>
           <w:p>
+            <w:proofErr w:type="spellStart"/>
             <w:r>
               <w:rPr>
                 <w:rFonts w:eastAsiaTheme="majorEastAsia" w:cs="Times New Roman" w:hint="eastAsia"/>
               </w:rPr>
               <w:t>ApacheAssistant</w:t>
             </w:r>
+            <w:proofErr w:type="spellEnd"/>
             <w:r>
               <w:rPr>
                 <w:rFonts w:eastAsiaTheme="majorEastAsia" w:cs="Times New Roman"/>
@@ -6693,7 +6941,21 @@
               <w:rPr>
                 <w:rFonts w:eastAsiaTheme="majorEastAsia" w:cs="Times New Roman" w:hint="eastAsia"/>
               </w:rPr>
-              <w:t>(KeepAlive)</w:t>
+              <w:t>(</w:t>
+            </w:r>
+            <w:proofErr w:type="spellStart"/>
+            <w:r>
+              <w:rPr>
+                <w:rFonts w:eastAsiaTheme="majorEastAsia" w:cs="Times New Roman" w:hint="eastAsia"/>
+              </w:rPr>
+              <w:t>KeepAlive</w:t>
+            </w:r>
+            <w:proofErr w:type="spellEnd"/>
+            <w:r>
+              <w:rPr>
+                <w:rFonts w:eastAsiaTheme="majorEastAsia" w:cs="Times New Roman" w:hint="eastAsia"/>
+              </w:rPr>
+              <w:t>)</w:t>
             </w:r>
             <w:r>
               <w:rPr>
@@ -6719,7 +6981,21 @@
               <w:rPr>
                 <w:rFonts w:eastAsiaTheme="majorEastAsia" w:cs="Times New Roman" w:hint="eastAsia"/>
               </w:rPr>
-              <w:t>(KeepAliveTimeout)</w:t>
+              <w:t>(</w:t>
+            </w:r>
+            <w:proofErr w:type="spellStart"/>
+            <w:r>
+              <w:rPr>
+                <w:rFonts w:eastAsiaTheme="majorEastAsia" w:cs="Times New Roman" w:hint="eastAsia"/>
+              </w:rPr>
+              <w:t>KeepAliveTimeout</w:t>
+            </w:r>
+            <w:proofErr w:type="spellEnd"/>
+            <w:r>
+              <w:rPr>
+                <w:rFonts w:eastAsiaTheme="majorEastAsia" w:cs="Times New Roman" w:hint="eastAsia"/>
+              </w:rPr>
+              <w:t>)</w:t>
             </w:r>
             <w:r>
               <w:rPr>
@@ -6745,7 +7021,21 @@
               <w:rPr>
                 <w:rFonts w:eastAsiaTheme="majorEastAsia" w:cs="Times New Roman" w:hint="eastAsia"/>
               </w:rPr>
-              <w:t>(MaxKeepAliveRequests)</w:t>
+              <w:t>(</w:t>
+            </w:r>
+            <w:proofErr w:type="spellStart"/>
+            <w:r>
+              <w:rPr>
+                <w:rFonts w:eastAsiaTheme="majorEastAsia" w:cs="Times New Roman" w:hint="eastAsia"/>
+              </w:rPr>
+              <w:t>MaxKeepAliveRequests</w:t>
+            </w:r>
+            <w:proofErr w:type="spellEnd"/>
+            <w:r>
+              <w:rPr>
+                <w:rFonts w:eastAsiaTheme="majorEastAsia" w:cs="Times New Roman" w:hint="eastAsia"/>
+              </w:rPr>
+              <w:t>)</w:t>
             </w:r>
             <w:r>
               <w:rPr>
@@ -6771,8 +7061,16 @@
               <w:rPr>
                 <w:rFonts w:eastAsiaTheme="majorEastAsia" w:cs="Times New Roman" w:hint="eastAsia"/>
               </w:rPr>
-              <w:t>(DocumentRoot</w:t>
-            </w:r>
+              <w:t>(</w:t>
+            </w:r>
+            <w:proofErr w:type="spellStart"/>
+            <w:r>
+              <w:rPr>
+                <w:rFonts w:eastAsiaTheme="majorEastAsia" w:cs="Times New Roman" w:hint="eastAsia"/>
+              </w:rPr>
+              <w:t>DocumentRoot</w:t>
+            </w:r>
+            <w:proofErr w:type="spellEnd"/>
             <w:r>
               <w:rPr>
                 <w:rFonts w:eastAsiaTheme="majorEastAsia" w:cs="Times New Roman"/>
@@ -6803,7 +7101,21 @@
               <w:rPr>
                 <w:rFonts w:eastAsiaTheme="majorEastAsia" w:cs="Times New Roman" w:hint="eastAsia"/>
               </w:rPr>
-              <w:t>(LogFormat)</w:t>
+              <w:t>(</w:t>
+            </w:r>
+            <w:proofErr w:type="spellStart"/>
+            <w:r>
+              <w:rPr>
+                <w:rFonts w:eastAsiaTheme="majorEastAsia" w:cs="Times New Roman" w:hint="eastAsia"/>
+              </w:rPr>
+              <w:t>LogFormat</w:t>
+            </w:r>
+            <w:proofErr w:type="spellEnd"/>
+            <w:r>
+              <w:rPr>
+                <w:rFonts w:eastAsiaTheme="majorEastAsia" w:cs="Times New Roman" w:hint="eastAsia"/>
+              </w:rPr>
+              <w:t>)</w:t>
             </w:r>
             <w:r>
               <w:rPr>
@@ -6933,7 +7245,21 @@
               <w:rPr>
                 <w:rFonts w:eastAsiaTheme="majorEastAsia" w:cs="Times New Roman" w:hint="eastAsia"/>
               </w:rPr>
-              <w:t>根据时间段展示日志</w:t>
+              <w:t>根据时间</w:t>
+            </w:r>
+            <w:proofErr w:type="gramStart"/>
+            <w:r>
+              <w:rPr>
+                <w:rFonts w:eastAsiaTheme="majorEastAsia" w:cs="Times New Roman" w:hint="eastAsia"/>
+              </w:rPr>
+              <w:t>段展示</w:t>
+            </w:r>
+            <w:proofErr w:type="gramEnd"/>
+            <w:r>
+              <w:rPr>
+                <w:rFonts w:eastAsiaTheme="majorEastAsia" w:cs="Times New Roman" w:hint="eastAsia"/>
+              </w:rPr>
+              <w:t>日志</w:t>
             </w:r>
           </w:p>
         </w:tc>
@@ -6970,7 +7296,21 @@
               <w:rPr>
                 <w:rFonts w:hint="eastAsia"/>
               </w:rPr>
-              <w:t>用例根据时间段展示日志</w:t>
+              <w:t>用例根据时间</w:t>
+            </w:r>
+            <w:proofErr w:type="gramStart"/>
+            <w:r>
+              <w:rPr>
+                <w:rFonts w:hint="eastAsia"/>
+              </w:rPr>
+              <w:t>段展示</w:t>
+            </w:r>
+            <w:proofErr w:type="gramEnd"/>
+            <w:r>
+              <w:rPr>
+                <w:rFonts w:hint="eastAsia"/>
+              </w:rPr>
+              <w:t>日志</w:t>
             </w:r>
           </w:p>
         </w:tc>
@@ -8160,12 +8500,14 @@
                 <w:rFonts w:eastAsiaTheme="majorEastAsia" w:cs="Times New Roman"/>
               </w:rPr>
             </w:pPr>
+            <w:proofErr w:type="spellStart"/>
             <w:r>
               <w:rPr>
                 <w:rFonts w:eastAsiaTheme="majorEastAsia" w:cs="Times New Roman" w:hint="eastAsia"/>
               </w:rPr>
               <w:t>ApacheAssistant</w:t>
             </w:r>
+            <w:proofErr w:type="spellEnd"/>
             <w:r>
               <w:rPr>
                 <w:rFonts w:eastAsiaTheme="majorEastAsia" w:cs="Times New Roman" w:hint="eastAsia"/>
@@ -8617,11 +8959,19 @@
             <w:pPr>
               <w:spacing w:line="360" w:lineRule="auto"/>
             </w:pPr>
+            <w:proofErr w:type="gramStart"/>
             <w:r>
               <w:rPr>
                 <w:rFonts w:hint="eastAsia"/>
               </w:rPr>
-              <w:t>用例易维护性测试</w:t>
+              <w:t>用例易</w:t>
+            </w:r>
+            <w:proofErr w:type="gramEnd"/>
+            <w:r>
+              <w:rPr>
+                <w:rFonts w:hint="eastAsia"/>
+              </w:rPr>
+              <w:t>维护性测试</w:t>
             </w:r>
           </w:p>
         </w:tc>
@@ -8732,10 +9082,12 @@
       <w:r>
         <w:t xml:space="preserve">2.4 </w:t>
       </w:r>
+      <w:proofErr w:type="spellStart"/>
       <w:r>
         <w:t>测试环境</w:t>
       </w:r>
       <w:bookmarkEnd w:id="18"/>
+      <w:proofErr w:type="spellEnd"/>
     </w:p>
     <w:p>
       <w:pPr>
@@ -8747,10 +9099,12 @@
       <w:r>
         <w:t xml:space="preserve">2.4.1 </w:t>
       </w:r>
+      <w:proofErr w:type="spellStart"/>
       <w:r>
         <w:t>硬件测试环境</w:t>
       </w:r>
       <w:bookmarkEnd w:id="20"/>
+      <w:proofErr w:type="spellEnd"/>
     </w:p>
     <w:p>
       <w:pPr>
@@ -8775,8 +9129,13 @@
         </w:numPr>
         <w:ind w:left="240" w:right="240" w:firstLine="480"/>
       </w:pPr>
+      <w:proofErr w:type="spellStart"/>
       <w:r>
-        <w:t>内存：</w:t>
+        <w:t>内存</w:t>
+      </w:r>
+      <w:proofErr w:type="spellEnd"/>
+      <w:r>
+        <w:t>：</w:t>
       </w:r>
       <w:r>
         <w:t xml:space="preserve"> 4G</w:t>
@@ -8793,8 +9152,13 @@
         </w:numPr>
         <w:ind w:left="240" w:right="240" w:firstLine="480"/>
       </w:pPr>
+      <w:proofErr w:type="spellStart"/>
       <w:r>
-        <w:t>硬盘：</w:t>
+        <w:t>硬盘</w:t>
+      </w:r>
+      <w:proofErr w:type="spellEnd"/>
+      <w:r>
+        <w:t>：</w:t>
       </w:r>
       <w:r>
         <w:t xml:space="preserve"> 4G</w:t>
@@ -8813,10 +9177,12 @@
       <w:r>
         <w:t xml:space="preserve">2.4.2 </w:t>
       </w:r>
+      <w:proofErr w:type="spellStart"/>
       <w:r>
         <w:t>软件测试环境</w:t>
       </w:r>
       <w:bookmarkEnd w:id="22"/>
+      <w:proofErr w:type="spellEnd"/>
     </w:p>
     <w:p>
       <w:pPr>
@@ -8826,8 +9192,13 @@
         </w:numPr>
         <w:ind w:left="240" w:right="240" w:firstLine="480"/>
       </w:pPr>
+      <w:proofErr w:type="spellStart"/>
       <w:r>
-        <w:t>操作系统：</w:t>
+        <w:t>操作系统</w:t>
+      </w:r>
+      <w:proofErr w:type="spellEnd"/>
+      <w:r>
+        <w:t>：</w:t>
       </w:r>
       <w:r>
         <w:t xml:space="preserve"> Windows7</w:t>
@@ -8880,11 +9251,16 @@
         </w:numPr>
         <w:ind w:left="240" w:right="240" w:firstLine="480"/>
       </w:pPr>
+      <w:proofErr w:type="spellStart"/>
       <w:r>
         <w:t>web</w:t>
       </w:r>
       <w:r>
-        <w:t>服务器：</w:t>
+        <w:t>服务器</w:t>
+      </w:r>
+      <w:proofErr w:type="spellEnd"/>
+      <w:r>
+        <w:t>：</w:t>
       </w:r>
       <w:r>
         <w:t xml:space="preserve"> Apache2.0.0</w:t>
@@ -8903,10 +9279,12 @@
       <w:r>
         <w:t xml:space="preserve">3 </w:t>
       </w:r>
+      <w:proofErr w:type="spellStart"/>
       <w:r>
         <w:t>功能需求测试设计</w:t>
       </w:r>
       <w:bookmarkEnd w:id="24"/>
+      <w:proofErr w:type="spellEnd"/>
     </w:p>
     <w:p>
       <w:pPr>
@@ -8918,10 +9296,12 @@
       <w:r>
         <w:t xml:space="preserve">3.1 </w:t>
       </w:r>
+      <w:proofErr w:type="spellStart"/>
       <w:r>
         <w:t>配置管理</w:t>
       </w:r>
       <w:bookmarkEnd w:id="26"/>
+      <w:proofErr w:type="spellEnd"/>
     </w:p>
     <w:p>
       <w:pPr>
@@ -8933,10 +9313,12 @@
       <w:r>
         <w:t xml:space="preserve">3.1.1 </w:t>
       </w:r>
+      <w:proofErr w:type="spellStart"/>
       <w:r>
         <w:t>设置配置文件路径</w:t>
       </w:r>
       <w:bookmarkEnd w:id="28"/>
+      <w:proofErr w:type="spellEnd"/>
     </w:p>
     <w:tbl>
       <w:tblPr>
@@ -9608,10 +9990,12 @@
       <w:r>
         <w:t xml:space="preserve">3.1.2 </w:t>
       </w:r>
+      <w:proofErr w:type="spellStart"/>
       <w:r>
         <w:t>配置项修改</w:t>
       </w:r>
       <w:bookmarkEnd w:id="30"/>
+      <w:proofErr w:type="spellEnd"/>
       <w:r>
         <w:tab/>
       </w:r>
@@ -10410,12 +10794,14 @@
               </w:rPr>
               <w:t>修改配置项（</w:t>
             </w:r>
+            <w:proofErr w:type="spellStart"/>
             <w:r>
               <w:rPr>
                 <w:rFonts w:eastAsiaTheme="majorEastAsia" w:cs="Times New Roman" w:hint="eastAsia"/>
               </w:rPr>
               <w:t>KeepAlive</w:t>
             </w:r>
+            <w:proofErr w:type="spellEnd"/>
             <w:r>
               <w:rPr>
                 <w:rFonts w:eastAsiaTheme="majorEastAsia" w:cs="Times New Roman" w:hint="eastAsia"/>
@@ -10692,12 +11078,14 @@
               </w:rPr>
               <w:t>在</w:t>
             </w:r>
+            <w:proofErr w:type="spellStart"/>
             <w:r>
               <w:rPr>
                 <w:rFonts w:eastAsiaTheme="majorEastAsia" w:cs="Times New Roman" w:hint="eastAsia"/>
               </w:rPr>
               <w:t>KeepAlive</w:t>
             </w:r>
+            <w:proofErr w:type="spellEnd"/>
             <w:r>
               <w:rPr>
                 <w:rFonts w:eastAsiaTheme="majorEastAsia" w:cs="Times New Roman" w:hint="eastAsia"/>
@@ -10856,12 +11244,14 @@
               </w:rPr>
               <w:t>配置项</w:t>
             </w:r>
+            <w:proofErr w:type="spellStart"/>
             <w:r>
               <w:rPr>
                 <w:rFonts w:eastAsiaTheme="majorEastAsia" w:cs="Times New Roman" w:hint="eastAsia"/>
               </w:rPr>
               <w:t>KeepAlive</w:t>
             </w:r>
+            <w:proofErr w:type="spellEnd"/>
             <w:r>
               <w:rPr>
                 <w:rFonts w:eastAsiaTheme="majorEastAsia" w:cs="Times New Roman" w:hint="eastAsia"/>
@@ -10976,12 +11366,14 @@
               </w:rPr>
               <w:t>填写的</w:t>
             </w:r>
+            <w:proofErr w:type="spellStart"/>
             <w:r>
               <w:rPr>
                 <w:rFonts w:eastAsiaTheme="majorEastAsia" w:cs="Times New Roman" w:hint="eastAsia"/>
               </w:rPr>
               <w:t>KeepAlive</w:t>
             </w:r>
+            <w:proofErr w:type="spellEnd"/>
             <w:r>
               <w:rPr>
                 <w:rFonts w:eastAsiaTheme="majorEastAsia" w:cs="Times New Roman" w:hint="eastAsia"/>
@@ -11110,12 +11502,14 @@
               </w:rPr>
               <w:t>修改配置项（</w:t>
             </w:r>
+            <w:proofErr w:type="spellStart"/>
             <w:r>
               <w:rPr>
                 <w:rFonts w:eastAsiaTheme="majorEastAsia" w:cs="Times New Roman" w:hint="eastAsia"/>
               </w:rPr>
               <w:t>KeepAliveTimeout</w:t>
             </w:r>
+            <w:proofErr w:type="spellEnd"/>
             <w:r>
               <w:rPr>
                 <w:rFonts w:eastAsiaTheme="majorEastAsia" w:cs="Times New Roman" w:hint="eastAsia"/>
@@ -11392,12 +11786,14 @@
               </w:rPr>
               <w:t>在</w:t>
             </w:r>
+            <w:proofErr w:type="spellStart"/>
             <w:r>
               <w:rPr>
                 <w:rFonts w:eastAsiaTheme="majorEastAsia" w:cs="Times New Roman" w:hint="eastAsia"/>
               </w:rPr>
               <w:t>KeepAliveTimeout</w:t>
             </w:r>
+            <w:proofErr w:type="spellEnd"/>
             <w:r>
               <w:rPr>
                 <w:rFonts w:eastAsiaTheme="majorEastAsia" w:cs="Times New Roman" w:hint="eastAsia"/>
@@ -11556,12 +11952,14 @@
               </w:rPr>
               <w:t>配置项</w:t>
             </w:r>
+            <w:proofErr w:type="spellStart"/>
             <w:r>
               <w:rPr>
                 <w:rFonts w:eastAsiaTheme="majorEastAsia" w:cs="Times New Roman" w:hint="eastAsia"/>
               </w:rPr>
               <w:t>KeepAliveTimeout</w:t>
             </w:r>
+            <w:proofErr w:type="spellEnd"/>
             <w:r>
               <w:rPr>
                 <w:rFonts w:eastAsiaTheme="majorEastAsia" w:cs="Times New Roman" w:hint="eastAsia"/>
@@ -11676,12 +12074,14 @@
               </w:rPr>
               <w:t>填写的</w:t>
             </w:r>
+            <w:proofErr w:type="spellStart"/>
             <w:r>
               <w:rPr>
                 <w:rFonts w:eastAsiaTheme="majorEastAsia" w:cs="Times New Roman" w:hint="eastAsia"/>
               </w:rPr>
               <w:t>KeepAliveTimeout</w:t>
             </w:r>
+            <w:proofErr w:type="spellEnd"/>
             <w:r>
               <w:rPr>
                 <w:rFonts w:eastAsiaTheme="majorEastAsia" w:cs="Times New Roman" w:hint="eastAsia"/>
@@ -11810,12 +12210,14 @@
               </w:rPr>
               <w:t>修改配置项（</w:t>
             </w:r>
+            <w:proofErr w:type="spellStart"/>
             <w:r>
               <w:rPr>
                 <w:rFonts w:eastAsiaTheme="majorEastAsia" w:cs="Times New Roman" w:hint="eastAsia"/>
               </w:rPr>
               <w:t>MaxKeepAliveRequests</w:t>
             </w:r>
+            <w:proofErr w:type="spellEnd"/>
             <w:r>
               <w:rPr>
                 <w:rFonts w:eastAsiaTheme="majorEastAsia" w:cs="Times New Roman" w:hint="eastAsia"/>
@@ -12092,12 +12494,14 @@
               </w:rPr>
               <w:t>在</w:t>
             </w:r>
+            <w:proofErr w:type="spellStart"/>
             <w:r>
               <w:rPr>
                 <w:rFonts w:eastAsiaTheme="majorEastAsia" w:cs="Times New Roman" w:hint="eastAsia"/>
               </w:rPr>
               <w:t>MaxKeepAliveRequests</w:t>
             </w:r>
+            <w:proofErr w:type="spellEnd"/>
             <w:r>
               <w:rPr>
                 <w:rFonts w:eastAsiaTheme="majorEastAsia" w:cs="Times New Roman" w:hint="eastAsia"/>
@@ -12256,12 +12660,14 @@
               </w:rPr>
               <w:t>配置项</w:t>
             </w:r>
+            <w:proofErr w:type="spellStart"/>
             <w:r>
               <w:rPr>
                 <w:rFonts w:eastAsiaTheme="majorEastAsia" w:cs="Times New Roman" w:hint="eastAsia"/>
               </w:rPr>
               <w:t>MaxKeepAliveRequests</w:t>
             </w:r>
+            <w:proofErr w:type="spellEnd"/>
             <w:r>
               <w:rPr>
                 <w:rFonts w:eastAsiaTheme="majorEastAsia" w:cs="Times New Roman" w:hint="eastAsia"/>
@@ -12376,12 +12782,14 @@
               </w:rPr>
               <w:t>填写的</w:t>
             </w:r>
+            <w:proofErr w:type="spellStart"/>
             <w:r>
               <w:rPr>
                 <w:rFonts w:eastAsiaTheme="majorEastAsia" w:cs="Times New Roman" w:hint="eastAsia"/>
               </w:rPr>
               <w:t>MaxKeepAliveRequests</w:t>
             </w:r>
+            <w:proofErr w:type="spellEnd"/>
             <w:r>
               <w:rPr>
                 <w:rFonts w:eastAsiaTheme="majorEastAsia" w:cs="Times New Roman" w:hint="eastAsia"/>
@@ -12511,12 +12919,14 @@
               </w:rPr>
               <w:t>修改配置项（</w:t>
             </w:r>
+            <w:proofErr w:type="spellStart"/>
             <w:r>
               <w:rPr>
                 <w:rFonts w:eastAsiaTheme="majorEastAsia" w:cs="Times New Roman" w:hint="eastAsia"/>
               </w:rPr>
               <w:t>DocumentRoot</w:t>
             </w:r>
+            <w:proofErr w:type="spellEnd"/>
             <w:r>
               <w:rPr>
                 <w:rFonts w:eastAsiaTheme="majorEastAsia" w:cs="Times New Roman" w:hint="eastAsia"/>
@@ -12793,12 +13203,14 @@
               </w:rPr>
               <w:t>在</w:t>
             </w:r>
+            <w:proofErr w:type="spellStart"/>
             <w:r>
               <w:rPr>
                 <w:rFonts w:eastAsiaTheme="majorEastAsia" w:cs="Times New Roman" w:hint="eastAsia"/>
               </w:rPr>
               <w:t>DocumentRoot</w:t>
             </w:r>
+            <w:proofErr w:type="spellEnd"/>
             <w:r>
               <w:rPr>
                 <w:rFonts w:eastAsiaTheme="majorEastAsia" w:cs="Times New Roman" w:hint="eastAsia"/>
@@ -12957,12 +13369,14 @@
               </w:rPr>
               <w:t>配置项</w:t>
             </w:r>
+            <w:proofErr w:type="spellStart"/>
             <w:r>
               <w:rPr>
                 <w:rFonts w:eastAsiaTheme="majorEastAsia" w:cs="Times New Roman" w:hint="eastAsia"/>
               </w:rPr>
               <w:t>DocumentRoot</w:t>
             </w:r>
+            <w:proofErr w:type="spellEnd"/>
             <w:r>
               <w:rPr>
                 <w:rFonts w:eastAsiaTheme="majorEastAsia" w:cs="Times New Roman" w:hint="eastAsia"/>
@@ -13077,12 +13491,14 @@
               </w:rPr>
               <w:t>填写的</w:t>
             </w:r>
+            <w:proofErr w:type="spellStart"/>
             <w:r>
               <w:rPr>
                 <w:rFonts w:eastAsiaTheme="majorEastAsia" w:cs="Times New Roman" w:hint="eastAsia"/>
               </w:rPr>
               <w:t>DocumentRoot</w:t>
             </w:r>
+            <w:proofErr w:type="spellEnd"/>
             <w:r>
               <w:rPr>
                 <w:rFonts w:eastAsiaTheme="majorEastAsia" w:cs="Times New Roman" w:hint="eastAsia"/>
@@ -13211,12 +13627,14 @@
               </w:rPr>
               <w:t>修改配置项（</w:t>
             </w:r>
+            <w:proofErr w:type="spellStart"/>
             <w:r>
               <w:rPr>
                 <w:rFonts w:eastAsiaTheme="majorEastAsia" w:cs="Times New Roman" w:hint="eastAsia"/>
               </w:rPr>
               <w:t>LogFormat</w:t>
             </w:r>
+            <w:proofErr w:type="spellEnd"/>
             <w:r>
               <w:rPr>
                 <w:rFonts w:eastAsiaTheme="majorEastAsia" w:cs="Times New Roman" w:hint="eastAsia"/>
@@ -13493,12 +13911,14 @@
               </w:rPr>
               <w:t>在</w:t>
             </w:r>
+            <w:proofErr w:type="spellStart"/>
             <w:r>
               <w:rPr>
                 <w:rFonts w:eastAsiaTheme="majorEastAsia" w:cs="Times New Roman" w:hint="eastAsia"/>
               </w:rPr>
               <w:t>LogFormat</w:t>
             </w:r>
+            <w:proofErr w:type="spellEnd"/>
             <w:r>
               <w:rPr>
                 <w:rFonts w:eastAsiaTheme="majorEastAsia" w:cs="Times New Roman" w:hint="eastAsia"/>
@@ -13657,12 +14077,14 @@
               </w:rPr>
               <w:t>配置项</w:t>
             </w:r>
+            <w:proofErr w:type="spellStart"/>
             <w:r>
               <w:rPr>
                 <w:rFonts w:eastAsiaTheme="majorEastAsia" w:cs="Times New Roman" w:hint="eastAsia"/>
               </w:rPr>
               <w:t>LogFormat</w:t>
             </w:r>
+            <w:proofErr w:type="spellEnd"/>
             <w:r>
               <w:rPr>
                 <w:rFonts w:eastAsiaTheme="majorEastAsia" w:cs="Times New Roman" w:hint="eastAsia"/>
@@ -13777,12 +14199,14 @@
               </w:rPr>
               <w:t>填写的</w:t>
             </w:r>
+            <w:proofErr w:type="spellStart"/>
             <w:r>
               <w:rPr>
                 <w:rFonts w:eastAsiaTheme="majorEastAsia" w:cs="Times New Roman" w:hint="eastAsia"/>
               </w:rPr>
               <w:t>LogFormat</w:t>
             </w:r>
+            <w:proofErr w:type="spellEnd"/>
             <w:r>
               <w:rPr>
                 <w:rFonts w:eastAsiaTheme="majorEastAsia" w:cs="Times New Roman" w:hint="eastAsia"/>
@@ -13832,10 +14256,12 @@
       <w:r>
         <w:t xml:space="preserve">3.2 </w:t>
       </w:r>
+      <w:proofErr w:type="spellStart"/>
       <w:r>
         <w:t>日志管理</w:t>
       </w:r>
       <w:bookmarkEnd w:id="32"/>
+      <w:proofErr w:type="spellEnd"/>
     </w:p>
     <w:p>
       <w:pPr>
@@ -13847,10 +14273,12 @@
       <w:r>
         <w:t xml:space="preserve">3.2.1 </w:t>
       </w:r>
+      <w:proofErr w:type="spellStart"/>
       <w:r>
         <w:t>设置日志文件路径</w:t>
       </w:r>
       <w:bookmarkEnd w:id="34"/>
+      <w:proofErr w:type="spellEnd"/>
     </w:p>
     <w:tbl>
       <w:tblPr>
@@ -14521,10 +14949,12 @@
       <w:r>
         <w:t xml:space="preserve"> </w:t>
       </w:r>
+      <w:proofErr w:type="spellStart"/>
       <w:r>
         <w:t>根据时间段展示日志</w:t>
       </w:r>
       <w:bookmarkEnd w:id="37"/>
+      <w:proofErr w:type="spellEnd"/>
     </w:p>
     <w:tbl>
       <w:tblPr>
@@ -14617,7 +15047,21 @@
               <w:rPr>
                 <w:rFonts w:eastAsiaTheme="majorEastAsia" w:cs="Times New Roman" w:hint="eastAsia"/>
               </w:rPr>
-              <w:t>根据时间段展示日志</w:t>
+              <w:t>根据时间</w:t>
+            </w:r>
+            <w:proofErr w:type="gramStart"/>
+            <w:r>
+              <w:rPr>
+                <w:rFonts w:eastAsiaTheme="majorEastAsia" w:cs="Times New Roman" w:hint="eastAsia"/>
+              </w:rPr>
+              <w:t>段展示</w:t>
+            </w:r>
+            <w:proofErr w:type="gramEnd"/>
+            <w:r>
+              <w:rPr>
+                <w:rFonts w:eastAsiaTheme="majorEastAsia" w:cs="Times New Roman" w:hint="eastAsia"/>
+              </w:rPr>
+              <w:t>日志</w:t>
             </w:r>
           </w:p>
         </w:tc>
@@ -14965,6 +15409,7 @@
               </w:rPr>
               <w:t>选择“根据</w:t>
             </w:r>
+            <w:proofErr w:type="spellStart"/>
             <w:r>
               <w:rPr>
                 <w:rFonts w:eastAsiaTheme="majorEastAsia" w:cs="Times New Roman" w:hint="eastAsia"/>
@@ -14977,6 +15422,7 @@
               </w:rPr>
               <w:t>_received</w:t>
             </w:r>
+            <w:proofErr w:type="spellEnd"/>
             <w:r>
               <w:rPr>
                 <w:rFonts w:eastAsiaTheme="majorEastAsia" w:cs="Times New Roman" w:hint="eastAsia"/>
@@ -15218,6 +15664,7 @@
       <w:r>
         <w:t xml:space="preserve"> </w:t>
       </w:r>
+      <w:proofErr w:type="spellStart"/>
       <w:r>
         <w:t>根据</w:t>
       </w:r>
@@ -15228,6 +15675,7 @@
         <w:t>请求展示</w:t>
       </w:r>
       <w:bookmarkEnd w:id="39"/>
+      <w:proofErr w:type="spellEnd"/>
     </w:p>
     <w:tbl>
       <w:tblPr>
@@ -15691,6 +16139,7 @@
               </w:rPr>
               <w:t>选择“根据</w:t>
             </w:r>
+            <w:proofErr w:type="spellStart"/>
             <w:r>
               <w:rPr>
                 <w:rFonts w:eastAsiaTheme="majorEastAsia" w:cs="Times New Roman" w:hint="eastAsia"/>
@@ -15703,6 +16152,7 @@
               </w:rPr>
               <w:t>_url</w:t>
             </w:r>
+            <w:proofErr w:type="spellEnd"/>
             <w:r>
               <w:rPr>
                 <w:rFonts w:eastAsiaTheme="majorEastAsia" w:cs="Times New Roman" w:hint="eastAsia"/>
@@ -15956,6 +16406,7 @@
       <w:r>
         <w:t xml:space="preserve"> </w:t>
       </w:r>
+      <w:proofErr w:type="spellStart"/>
       <w:r>
         <w:t>根据</w:t>
       </w:r>
@@ -15966,6 +16417,7 @@
         <w:t>地址展示</w:t>
       </w:r>
       <w:bookmarkEnd w:id="41"/>
+      <w:proofErr w:type="spellEnd"/>
     </w:p>
     <w:tbl>
       <w:tblPr>
@@ -16429,6 +16881,7 @@
               </w:rPr>
               <w:t>选择“根据</w:t>
             </w:r>
+            <w:proofErr w:type="spellStart"/>
             <w:r>
               <w:rPr>
                 <w:rFonts w:eastAsiaTheme="majorEastAsia" w:cs="Times New Roman" w:hint="eastAsia"/>
@@ -16441,6 +16894,7 @@
               </w:rPr>
               <w:t>_host</w:t>
             </w:r>
+            <w:proofErr w:type="spellEnd"/>
             <w:r>
               <w:rPr>
                 <w:rFonts w:eastAsiaTheme="majorEastAsia" w:cs="Times New Roman" w:hint="eastAsia"/>
@@ -16694,9 +17148,11 @@
       <w:r>
         <w:t xml:space="preserve"> </w:t>
       </w:r>
+      <w:proofErr w:type="spellStart"/>
       <w:r>
         <w:t>根据</w:t>
       </w:r>
+      <w:proofErr w:type="spellEnd"/>
       <w:r>
         <w:rPr>
           <w:rFonts w:hint="eastAsia"/>
@@ -16704,10 +17160,12 @@
         </w:rPr>
         <w:t>请求状态</w:t>
       </w:r>
+      <w:proofErr w:type="spellStart"/>
       <w:r>
         <w:t>展示</w:t>
       </w:r>
       <w:bookmarkEnd w:id="43"/>
+      <w:proofErr w:type="spellEnd"/>
     </w:p>
     <w:tbl>
       <w:tblPr>
@@ -17394,10 +17852,12 @@
       <w:r>
         <w:t xml:space="preserve"> </w:t>
       </w:r>
+      <w:proofErr w:type="spellStart"/>
       <w:r>
         <w:t>根据关键词展示</w:t>
       </w:r>
       <w:bookmarkEnd w:id="45"/>
+      <w:proofErr w:type="spellEnd"/>
     </w:p>
     <w:tbl>
       <w:tblPr>
@@ -17837,6 +18297,7 @@
               </w:rPr>
               <w:t>选择“根据</w:t>
             </w:r>
+            <w:proofErr w:type="spellStart"/>
             <w:r>
               <w:rPr>
                 <w:rFonts w:eastAsiaTheme="majorEastAsia" w:cs="Times New Roman" w:hint="eastAsia"/>
@@ -17849,6 +18310,7 @@
               </w:rPr>
               <w:t>_method</w:t>
             </w:r>
+            <w:proofErr w:type="spellEnd"/>
             <w:r>
               <w:rPr>
                 <w:rFonts w:eastAsiaTheme="majorEastAsia" w:cs="Times New Roman" w:hint="eastAsia"/>
@@ -18090,10 +18552,12 @@
       <w:r>
         <w:t xml:space="preserve"> </w:t>
       </w:r>
+      <w:proofErr w:type="spellStart"/>
       <w:r>
         <w:t>备份日志内容</w:t>
       </w:r>
       <w:bookmarkEnd w:id="47"/>
+      <w:proofErr w:type="spellEnd"/>
     </w:p>
     <w:tbl>
       <w:tblPr>
@@ -18696,10 +19160,12 @@
       <w:r>
         <w:t xml:space="preserve"> </w:t>
       </w:r>
+      <w:proofErr w:type="spellStart"/>
       <w:r>
         <w:t>清除日志内容</w:t>
       </w:r>
       <w:bookmarkEnd w:id="49"/>
+      <w:proofErr w:type="spellEnd"/>
       <w:r>
         <w:tab/>
       </w:r>
@@ -19297,10 +19763,12 @@
       <w:r>
         <w:t xml:space="preserve">3.3 </w:t>
       </w:r>
+      <w:proofErr w:type="spellStart"/>
       <w:r>
         <w:t>性能监控</w:t>
       </w:r>
       <w:bookmarkEnd w:id="51"/>
+      <w:proofErr w:type="spellEnd"/>
     </w:p>
     <w:p>
       <w:pPr>
@@ -19312,10 +19780,12 @@
       <w:r>
         <w:t xml:space="preserve">3.3.1 </w:t>
       </w:r>
+      <w:proofErr w:type="spellStart"/>
       <w:r>
         <w:t>查看系统状态</w:t>
       </w:r>
       <w:bookmarkEnd w:id="53"/>
+      <w:proofErr w:type="spellEnd"/>
     </w:p>
     <w:tbl>
       <w:tblPr>
@@ -19945,11 +20415,16 @@
       <w:r>
         <w:t xml:space="preserve">3.3.2 </w:t>
       </w:r>
+      <w:proofErr w:type="spellStart"/>
       <w:r>
         <w:t>停止</w:t>
       </w:r>
       <w:r>
-        <w:t>Apache HTTP Server</w:t>
+        <w:t>Apache</w:t>
+      </w:r>
+      <w:proofErr w:type="spellEnd"/>
+      <w:r>
+        <w:t xml:space="preserve"> HTTP Server</w:t>
       </w:r>
       <w:bookmarkEnd w:id="55"/>
     </w:p>
@@ -20683,11 +21158,16 @@
       <w:r>
         <w:t xml:space="preserve">3.3.3 </w:t>
       </w:r>
+      <w:proofErr w:type="spellStart"/>
       <w:r>
         <w:t>启动</w:t>
       </w:r>
       <w:r>
-        <w:t>Apache HTTP Server</w:t>
+        <w:t>Apache</w:t>
+      </w:r>
+      <w:proofErr w:type="spellEnd"/>
+      <w:r>
+        <w:t xml:space="preserve"> HTTP Server</w:t>
       </w:r>
       <w:bookmarkEnd w:id="57"/>
     </w:p>
@@ -21426,10 +21906,12 @@
       <w:r>
         <w:t xml:space="preserve">3.3.4 </w:t>
       </w:r>
+      <w:proofErr w:type="spellStart"/>
       <w:r>
         <w:t>监控性能指标</w:t>
       </w:r>
       <w:bookmarkEnd w:id="59"/>
+      <w:proofErr w:type="spellEnd"/>
     </w:p>
     <w:tbl>
       <w:tblPr>
@@ -23227,10 +23709,12 @@
       <w:r>
         <w:t xml:space="preserve"> </w:t>
       </w:r>
+      <w:proofErr w:type="spellStart"/>
       <w:r>
         <w:t>模块管理</w:t>
       </w:r>
       <w:bookmarkEnd w:id="61"/>
+      <w:proofErr w:type="spellEnd"/>
     </w:p>
     <w:p>
       <w:pPr>
@@ -23248,10 +23732,12 @@
       <w:r>
         <w:t xml:space="preserve">.1 </w:t>
       </w:r>
+      <w:proofErr w:type="spellStart"/>
       <w:r>
         <w:t>查看模块信息</w:t>
       </w:r>
       <w:bookmarkEnd w:id="63"/>
+      <w:proofErr w:type="spellEnd"/>
     </w:p>
     <w:tbl>
       <w:tblPr>
@@ -25660,6 +26146,7 @@
               </w:rPr>
               <w:t>和</w:t>
             </w:r>
+            <w:proofErr w:type="spellStart"/>
             <w:r>
               <w:rPr>
                 <w:rFonts w:eastAsiaTheme="majorEastAsia" w:cs="Times New Roman" w:hint="eastAsia"/>
@@ -25672,6 +26159,7 @@
               </w:rPr>
               <w:t>Assistant</w:t>
             </w:r>
+            <w:proofErr w:type="spellEnd"/>
             <w:r>
               <w:rPr>
                 <w:rFonts w:eastAsiaTheme="majorEastAsia" w:cs="Times New Roman" w:hint="eastAsia"/>
@@ -25989,7 +26477,21 @@
               <w:rPr>
                 <w:rFonts w:eastAsiaTheme="majorEastAsia" w:cs="Times New Roman" w:hint="eastAsia"/>
               </w:rPr>
-              <w:t>各个平台上的用户都能够正确访问应用，并且针对各项功能，得到正确的运行结果。</w:t>
+              <w:t>各个平台上的用户都能够</w:t>
+            </w:r>
+            <w:proofErr w:type="gramStart"/>
+            <w:r>
+              <w:rPr>
+                <w:rFonts w:eastAsiaTheme="majorEastAsia" w:cs="Times New Roman" w:hint="eastAsia"/>
+              </w:rPr>
+              <w:t>正确访问</w:t>
+            </w:r>
+            <w:proofErr w:type="gramEnd"/>
+            <w:r>
+              <w:rPr>
+                <w:rFonts w:eastAsiaTheme="majorEastAsia" w:cs="Times New Roman" w:hint="eastAsia"/>
+              </w:rPr>
+              <w:t>应用，并且针对各项功能，得到正确的运行结果。</w:t>
             </w:r>
           </w:p>
         </w:tc>
@@ -26461,6 +26963,7 @@
               </w:rPr>
               <w:t>和</w:t>
             </w:r>
+            <w:proofErr w:type="spellStart"/>
             <w:r>
               <w:rPr>
                 <w:rFonts w:eastAsiaTheme="majorEastAsia" w:cs="Times New Roman" w:hint="eastAsia"/>
@@ -26473,6 +26976,7 @@
               </w:rPr>
               <w:t>Assistant</w:t>
             </w:r>
+            <w:proofErr w:type="spellEnd"/>
             <w:r>
               <w:rPr>
                 <w:rFonts w:eastAsiaTheme="majorEastAsia" w:cs="Times New Roman" w:hint="eastAsia"/>
@@ -27288,6 +27792,7 @@
               </w:rPr>
               <w:t>和</w:t>
             </w:r>
+            <w:proofErr w:type="spellStart"/>
             <w:r>
               <w:rPr>
                 <w:rFonts w:eastAsiaTheme="majorEastAsia" w:cs="Times New Roman" w:hint="eastAsia"/>
@@ -27300,6 +27805,7 @@
               </w:rPr>
               <w:t>Assistant</w:t>
             </w:r>
+            <w:proofErr w:type="spellEnd"/>
             <w:r>
               <w:rPr>
                 <w:rFonts w:eastAsiaTheme="majorEastAsia" w:cs="Times New Roman" w:hint="eastAsia"/>
@@ -28051,6 +28557,7 @@
               </w:rPr>
               <w:t>和</w:t>
             </w:r>
+            <w:proofErr w:type="spellStart"/>
             <w:r>
               <w:rPr>
                 <w:rFonts w:eastAsiaTheme="majorEastAsia" w:cs="Times New Roman" w:hint="eastAsia"/>
@@ -28063,6 +28570,7 @@
               </w:rPr>
               <w:t>Assistant</w:t>
             </w:r>
+            <w:proofErr w:type="spellEnd"/>
             <w:r>
               <w:rPr>
                 <w:rFonts w:eastAsiaTheme="majorEastAsia" w:cs="Times New Roman" w:hint="eastAsia"/>
@@ -28864,6 +29372,7 @@
               </w:rPr>
               <w:t>和最新版本</w:t>
             </w:r>
+            <w:proofErr w:type="spellStart"/>
             <w:r>
               <w:rPr>
                 <w:rFonts w:eastAsiaTheme="majorEastAsia" w:cs="Times New Roman" w:hint="eastAsia"/>
@@ -28876,6 +29385,7 @@
               </w:rPr>
               <w:t>Assistant</w:t>
             </w:r>
+            <w:proofErr w:type="spellEnd"/>
             <w:r>
               <w:rPr>
                 <w:rFonts w:eastAsiaTheme="majorEastAsia" w:cs="Times New Roman" w:hint="eastAsia"/>
@@ -29040,8 +29550,16 @@
               <w:rPr>
                 <w:rFonts w:eastAsiaTheme="majorEastAsia" w:cs="Times New Roman" w:hint="eastAsia"/>
               </w:rPr>
-              <w:t>用户使用新版本应用更新过功能</w:t>
-            </w:r>
+              <w:t>用户使用新版本应用更新</w:t>
+            </w:r>
+            <w:proofErr w:type="gramStart"/>
+            <w:r>
+              <w:rPr>
+                <w:rFonts w:eastAsiaTheme="majorEastAsia" w:cs="Times New Roman" w:hint="eastAsia"/>
+              </w:rPr>
+              <w:t>过功能</w:t>
+            </w:r>
+            <w:proofErr w:type="gramEnd"/>
           </w:p>
         </w:tc>
       </w:tr>
@@ -29626,6 +30144,7 @@
               </w:rPr>
               <w:t>和</w:t>
             </w:r>
+            <w:proofErr w:type="spellStart"/>
             <w:r>
               <w:rPr>
                 <w:rFonts w:eastAsiaTheme="majorEastAsia" w:cs="Times New Roman" w:hint="eastAsia"/>
@@ -29638,6 +30157,7 @@
               </w:rPr>
               <w:t>Assistant</w:t>
             </w:r>
+            <w:proofErr w:type="spellEnd"/>
             <w:r>
               <w:rPr>
                 <w:rFonts w:eastAsiaTheme="majorEastAsia" w:cs="Times New Roman" w:hint="eastAsia"/>
@@ -30244,6 +30764,7 @@
               </w:rPr>
               <w:t>读取配置信息单元</w:t>
             </w:r>
+            <w:proofErr w:type="spellStart"/>
             <w:r>
               <w:rPr>
                 <w:rFonts w:eastAsia="宋体" w:cs="Times New Roman"/>
@@ -30252,6 +30773,7 @@
               </w:rPr>
               <w:t>load_config</w:t>
             </w:r>
+            <w:proofErr w:type="spellEnd"/>
             <w:r>
               <w:rPr>
                 <w:rFonts w:eastAsia="宋体" w:cs="Times New Roman" w:hint="eastAsia"/>
@@ -30260,6 +30782,7 @@
               </w:rPr>
               <w:t>集成</w:t>
             </w:r>
+            <w:proofErr w:type="spellStart"/>
             <w:r>
               <w:rPr>
                 <w:rFonts w:eastAsia="宋体" w:cs="Times New Roman" w:hint="eastAsia"/>
@@ -30269,6 +30792,7 @@
               </w:rPr>
               <w:t>测试</w:t>
             </w:r>
+            <w:proofErr w:type="spellEnd"/>
           </w:p>
         </w:tc>
       </w:tr>
@@ -30356,6 +30880,7 @@
               </w:rPr>
               <w:t>读取配置信息单元</w:t>
             </w:r>
+            <w:proofErr w:type="spellStart"/>
             <w:r>
               <w:rPr>
                 <w:rFonts w:eastAsia="宋体" w:cs="Times New Roman"/>
@@ -30364,6 +30889,7 @@
               </w:rPr>
               <w:t>load_config</w:t>
             </w:r>
+            <w:proofErr w:type="spellEnd"/>
             <w:r>
               <w:rPr>
                 <w:rFonts w:eastAsia="宋体" w:cs="Times New Roman" w:hint="eastAsia"/>
@@ -30372,6 +30898,7 @@
               </w:rPr>
               <w:t>是否能够成功调用解析配置模块</w:t>
             </w:r>
+            <w:proofErr w:type="spellStart"/>
             <w:r>
               <w:rPr>
                 <w:rFonts w:eastAsia="宋体" w:cs="Times New Roman" w:hint="eastAsia"/>
@@ -30388,6 +30915,7 @@
               </w:rPr>
               <w:t>config</w:t>
             </w:r>
+            <w:proofErr w:type="spellEnd"/>
             <w:r>
               <w:rPr>
                 <w:rFonts w:eastAsia="宋体" w:cs="Times New Roman" w:hint="eastAsia"/>
@@ -30396,6 +30924,7 @@
               </w:rPr>
               <w:t>，</w:t>
             </w:r>
+            <w:proofErr w:type="spellStart"/>
             <w:r>
               <w:rPr>
                 <w:rFonts w:eastAsia="宋体" w:cs="Times New Roman" w:hint="eastAsia"/>
@@ -30412,6 +30941,7 @@
               </w:rPr>
               <w:t>_config</w:t>
             </w:r>
+            <w:proofErr w:type="spellEnd"/>
             <w:r>
               <w:rPr>
                 <w:rFonts w:eastAsia="宋体" w:cs="Times New Roman" w:hint="eastAsia"/>
@@ -30475,6 +31005,7 @@
                 <w:lang w:eastAsia="en-US"/>
               </w:rPr>
             </w:pPr>
+            <w:proofErr w:type="spellStart"/>
             <w:r>
               <w:rPr>
                 <w:rFonts w:eastAsia="宋体" w:cs="Times New Roman" w:hint="eastAsia"/>
@@ -30538,6 +31069,7 @@
               </w:rPr>
               <w:t>应用</w:t>
             </w:r>
+            <w:proofErr w:type="spellEnd"/>
             <w:r>
               <w:rPr>
                 <w:rFonts w:eastAsia="宋体" w:cs="Times New Roman" w:hint="eastAsia"/>
@@ -30642,6 +31174,7 @@
               </w:rPr>
               <w:t>执行调用</w:t>
             </w:r>
+            <w:proofErr w:type="spellStart"/>
             <w:r>
               <w:rPr>
                 <w:rFonts w:eastAsia="宋体" w:cs="Times New Roman" w:hint="eastAsia"/>
@@ -30658,6 +31191,7 @@
               </w:rPr>
               <w:t>_config</w:t>
             </w:r>
+            <w:proofErr w:type="spellEnd"/>
             <w:r>
               <w:rPr>
                 <w:rFonts w:eastAsia="宋体" w:cs="Times New Roman" w:hint="eastAsia"/>
@@ -30666,6 +31200,7 @@
               </w:rPr>
               <w:t>的</w:t>
             </w:r>
+            <w:proofErr w:type="spellStart"/>
             <w:r>
               <w:rPr>
                 <w:rFonts w:eastAsia="宋体" w:cs="Times New Roman" w:hint="eastAsia"/>
@@ -30682,6 +31217,7 @@
               </w:rPr>
               <w:t>_config</w:t>
             </w:r>
+            <w:proofErr w:type="spellEnd"/>
             <w:r>
               <w:rPr>
                 <w:rFonts w:eastAsia="宋体" w:cs="Times New Roman" w:hint="eastAsia"/>
@@ -30775,6 +31311,7 @@
               </w:rPr>
               <w:t>记录</w:t>
             </w:r>
+            <w:proofErr w:type="spellStart"/>
             <w:r>
               <w:rPr>
                 <w:rFonts w:eastAsia="宋体" w:cs="Times New Roman" w:hint="eastAsia"/>
@@ -30791,6 +31328,7 @@
               </w:rPr>
               <w:t>config</w:t>
             </w:r>
+            <w:proofErr w:type="spellEnd"/>
             <w:r>
               <w:rPr>
                 <w:rFonts w:eastAsia="宋体" w:cs="Times New Roman" w:hint="eastAsia"/>
@@ -30884,6 +31422,7 @@
               </w:rPr>
               <w:t>测试</w:t>
             </w:r>
+            <w:proofErr w:type="spellStart"/>
             <w:r>
               <w:rPr>
                 <w:rFonts w:eastAsia="宋体" w:cs="Times New Roman" w:hint="eastAsia"/>
@@ -30900,6 +31439,7 @@
               </w:rPr>
               <w:t>_config</w:t>
             </w:r>
+            <w:proofErr w:type="spellEnd"/>
             <w:r>
               <w:rPr>
                 <w:rFonts w:eastAsia="宋体" w:cs="Times New Roman" w:hint="eastAsia"/>
@@ -30957,6 +31497,7 @@
                 <w:lang w:eastAsia="en-US"/>
               </w:rPr>
             </w:pPr>
+            <w:proofErr w:type="spellStart"/>
             <w:r>
               <w:rPr>
                 <w:rFonts w:eastAsia="宋体" w:cs="Times New Roman" w:hint="eastAsia"/>
@@ -30967,6 +31508,7 @@
               </w:rPr>
               <w:t>预期结果</w:t>
             </w:r>
+            <w:proofErr w:type="spellEnd"/>
           </w:p>
         </w:tc>
         <w:tc>
@@ -30996,6 +31538,7 @@
               </w:rPr>
               <w:t>读取配置信息单元</w:t>
             </w:r>
+            <w:proofErr w:type="spellStart"/>
             <w:r>
               <w:rPr>
                 <w:rFonts w:eastAsia="宋体" w:cs="Times New Roman"/>
@@ -31004,6 +31547,7 @@
               </w:rPr>
               <w:t>load_config</w:t>
             </w:r>
+            <w:proofErr w:type="spellEnd"/>
             <w:r>
               <w:rPr>
                 <w:rFonts w:eastAsia="宋体" w:cs="Times New Roman" w:hint="eastAsia"/>
@@ -31012,6 +31556,7 @@
               </w:rPr>
               <w:t>能够成功调用解析配置模块</w:t>
             </w:r>
+            <w:proofErr w:type="spellStart"/>
             <w:r>
               <w:rPr>
                 <w:rFonts w:eastAsia="宋体" w:cs="Times New Roman" w:hint="eastAsia"/>
@@ -31028,6 +31573,7 @@
               </w:rPr>
               <w:t>config</w:t>
             </w:r>
+            <w:proofErr w:type="spellEnd"/>
             <w:r>
               <w:rPr>
                 <w:rFonts w:eastAsia="宋体" w:cs="Times New Roman" w:hint="eastAsia"/>
@@ -31036,6 +31582,7 @@
               </w:rPr>
               <w:t>，</w:t>
             </w:r>
+            <w:proofErr w:type="spellStart"/>
             <w:r>
               <w:rPr>
                 <w:rFonts w:eastAsia="宋体" w:cs="Times New Roman" w:hint="eastAsia"/>
@@ -31052,6 +31599,7 @@
               </w:rPr>
               <w:t>_config</w:t>
             </w:r>
+            <w:proofErr w:type="spellEnd"/>
             <w:r>
               <w:rPr>
                 <w:rFonts w:eastAsia="宋体" w:cs="Times New Roman" w:hint="eastAsia"/>
@@ -31300,6 +31848,7 @@
                 <w:lang w:eastAsia="en-US"/>
               </w:rPr>
             </w:pPr>
+            <w:proofErr w:type="spellStart"/>
             <w:r>
               <w:rPr>
                 <w:rFonts w:eastAsia="宋体" w:cs="Times New Roman" w:hint="eastAsia"/>
@@ -31310,6 +31859,7 @@
               </w:rPr>
               <w:t>名称</w:t>
             </w:r>
+            <w:proofErr w:type="spellEnd"/>
           </w:p>
         </w:tc>
         <w:tc>
@@ -31333,6 +31883,7 @@
                 <w:lang w:eastAsia="en-US"/>
               </w:rPr>
             </w:pPr>
+            <w:proofErr w:type="spellStart"/>
             <w:r>
               <w:rPr>
                 <w:rFonts w:eastAsia="宋体" w:cs="Times New Roman"/>
@@ -31341,6 +31892,7 @@
               </w:rPr>
               <w:t>status_module</w:t>
             </w:r>
+            <w:proofErr w:type="spellEnd"/>
             <w:r>
               <w:rPr>
                 <w:rFonts w:eastAsia="宋体" w:cs="Times New Roman" w:hint="eastAsia"/>
@@ -31375,6 +31927,7 @@
                 <w:lang w:eastAsia="en-US"/>
               </w:rPr>
             </w:pPr>
+            <w:proofErr w:type="spellStart"/>
             <w:r>
               <w:rPr>
                 <w:rFonts w:eastAsia="宋体" w:cs="Times New Roman" w:hint="eastAsia"/>
@@ -31385,6 +31938,7 @@
               </w:rPr>
               <w:t>简要描述</w:t>
             </w:r>
+            <w:proofErr w:type="spellEnd"/>
           </w:p>
         </w:tc>
         <w:tc>
@@ -31432,6 +31986,7 @@
                 <w:szCs w:val="21"/>
               </w:rPr>
             </w:pPr>
+            <w:proofErr w:type="spellStart"/>
             <w:r>
               <w:rPr>
                 <w:rFonts w:eastAsia="宋体" w:cs="Times New Roman"/>
@@ -31440,6 +31995,7 @@
               </w:rPr>
               <w:t>status_module</w:t>
             </w:r>
+            <w:proofErr w:type="spellEnd"/>
             <w:r>
               <w:rPr>
                 <w:rFonts w:eastAsia="宋体" w:cs="Times New Roman" w:hint="eastAsia"/>
@@ -31474,6 +32030,7 @@
                 <w:lang w:eastAsia="en-US"/>
               </w:rPr>
             </w:pPr>
+            <w:proofErr w:type="spellStart"/>
             <w:r>
               <w:rPr>
                 <w:rFonts w:eastAsia="宋体" w:cs="Times New Roman" w:hint="eastAsia"/>
@@ -31484,6 +32041,7 @@
               </w:rPr>
               <w:t>前提和约束</w:t>
             </w:r>
+            <w:proofErr w:type="spellEnd"/>
           </w:p>
         </w:tc>
         <w:tc>
@@ -31507,6 +32065,7 @@
                 <w:lang w:eastAsia="en-US"/>
               </w:rPr>
             </w:pPr>
+            <w:proofErr w:type="spellStart"/>
             <w:r>
               <w:rPr>
                 <w:rFonts w:eastAsia="宋体" w:cs="Times New Roman" w:hint="eastAsia"/>
@@ -31570,6 +32129,7 @@
               </w:rPr>
               <w:t>应用</w:t>
             </w:r>
+            <w:proofErr w:type="spellEnd"/>
             <w:r>
               <w:rPr>
                 <w:rFonts w:eastAsia="宋体" w:cs="Times New Roman" w:hint="eastAsia"/>
@@ -31578,6 +32138,7 @@
               </w:rPr>
               <w:t>，并已安装</w:t>
             </w:r>
+            <w:proofErr w:type="spellStart"/>
             <w:r>
               <w:rPr>
                 <w:rFonts w:eastAsia="宋体" w:cs="Times New Roman"/>
@@ -31586,6 +32147,7 @@
               </w:rPr>
               <w:t>status_module</w:t>
             </w:r>
+            <w:proofErr w:type="spellEnd"/>
             <w:r>
               <w:rPr>
                 <w:rFonts w:eastAsia="宋体" w:cs="Times New Roman" w:hint="eastAsia"/>
@@ -31620,6 +32182,7 @@
                 <w:lang w:eastAsia="en-US"/>
               </w:rPr>
             </w:pPr>
+            <w:proofErr w:type="spellStart"/>
             <w:r>
               <w:rPr>
                 <w:rFonts w:eastAsia="宋体" w:cs="Times New Roman" w:hint="eastAsia"/>
@@ -31630,6 +32193,7 @@
               </w:rPr>
               <w:t>测试步骤</w:t>
             </w:r>
+            <w:proofErr w:type="spellEnd"/>
           </w:p>
         </w:tc>
         <w:tc>
@@ -31694,6 +32258,7 @@
               </w:rPr>
               <w:t>用户进入</w:t>
             </w:r>
+            <w:proofErr w:type="spellStart"/>
             <w:r>
               <w:rPr>
                 <w:rFonts w:eastAsia="宋体" w:cs="Times New Roman" w:hint="eastAsia"/>
@@ -31718,6 +32283,7 @@
               </w:rPr>
               <w:t>ssisstant</w:t>
             </w:r>
+            <w:proofErr w:type="spellEnd"/>
             <w:r>
               <w:rPr>
                 <w:rFonts w:eastAsia="宋体" w:cs="Times New Roman"/>
@@ -31820,6 +32386,7 @@
               </w:rPr>
               <w:t>用户在已安装模块中找到</w:t>
             </w:r>
+            <w:proofErr w:type="spellStart"/>
             <w:r>
               <w:rPr>
                 <w:rFonts w:eastAsia="宋体" w:cs="Times New Roman"/>
@@ -31828,6 +32395,7 @@
               </w:rPr>
               <w:t>status_module</w:t>
             </w:r>
+            <w:proofErr w:type="spellEnd"/>
             <w:r>
               <w:rPr>
                 <w:rFonts w:eastAsia="宋体" w:cs="Times New Roman" w:hint="eastAsia"/>
@@ -31972,6 +32540,7 @@
                 <w:lang w:eastAsia="en-US"/>
               </w:rPr>
             </w:pPr>
+            <w:proofErr w:type="spellStart"/>
             <w:r>
               <w:rPr>
                 <w:rFonts w:eastAsia="宋体" w:cs="Times New Roman" w:hint="eastAsia"/>
@@ -31982,6 +32551,7 @@
               </w:rPr>
               <w:t>预期结果</w:t>
             </w:r>
+            <w:proofErr w:type="spellEnd"/>
           </w:p>
         </w:tc>
         <w:tc>
@@ -32011,6 +32581,7 @@
               </w:rPr>
               <w:t>模块管理页面出现</w:t>
             </w:r>
+            <w:proofErr w:type="spellStart"/>
             <w:r>
               <w:rPr>
                 <w:rFonts w:eastAsia="宋体" w:cs="Times New Roman"/>
@@ -32019,6 +32590,7 @@
               </w:rPr>
               <w:t>status_module</w:t>
             </w:r>
+            <w:proofErr w:type="spellEnd"/>
             <w:r>
               <w:rPr>
                 <w:rFonts w:eastAsia="宋体" w:cs="Times New Roman" w:hint="eastAsia"/>
@@ -32027,6 +32599,7 @@
               </w:rPr>
               <w:t>已卸载提示，</w:t>
             </w:r>
+            <w:proofErr w:type="spellStart"/>
             <w:r>
               <w:rPr>
                 <w:rFonts w:eastAsia="宋体" w:cs="Times New Roman"/>
@@ -32035,6 +32608,7 @@
               </w:rPr>
               <w:t>status_module</w:t>
             </w:r>
+            <w:proofErr w:type="spellEnd"/>
             <w:r>
               <w:rPr>
                 <w:rFonts w:eastAsia="宋体" w:cs="Times New Roman" w:hint="eastAsia"/>
@@ -32068,6 +32642,7 @@
                 <w:lang w:eastAsia="en-US"/>
               </w:rPr>
             </w:pPr>
+            <w:proofErr w:type="spellStart"/>
             <w:r>
               <w:rPr>
                 <w:rFonts w:eastAsia="宋体" w:cs="Times New Roman" w:hint="eastAsia"/>
@@ -32078,6 +32653,7 @@
               </w:rPr>
               <w:t>评价准则</w:t>
             </w:r>
+            <w:proofErr w:type="spellEnd"/>
           </w:p>
         </w:tc>
         <w:tc>
@@ -34031,7 +34607,7 @@
 </file>
 
 <file path=customXml/itemProps1.xml><?xml version="1.0" encoding="utf-8"?>
-<ds:datastoreItem xmlns:ds="http://schemas.openxmlformats.org/officeDocument/2006/customXml" ds:itemID="{46CAEF3C-70C8-4D9C-AF47-178D5A8F5461}">
+<ds:datastoreItem xmlns:ds="http://schemas.openxmlformats.org/officeDocument/2006/customXml" ds:itemID="{676760CB-9A91-47B3-8E9F-0C6697DCAAA0}">
   <ds:schemaRefs>
     <ds:schemaRef ds:uri="http://schemas.openxmlformats.org/officeDocument/2006/bibliography"/>
   </ds:schemaRefs>
